--- a/road_menu.docx
+++ b/road_menu.docx
@@ -36,6 +36,3241 @@
       <w:pPr>
         <w:pStyle w:val="a3"/>
         <w:numPr>
+          <w:ilvl w:val="1"/>
+          <w:numId w:val="1"/>
+        </w:numPr>
+        <w:ind w:leftChars="0"/>
+      </w:pPr>
+      <w:hyperlink r:id="rId5" w:history="1">
+        <w:r>
+          <w:rPr>
+            <w:rStyle w:val="a4"/>
+          </w:rPr>
+          <w:t>https://www.mysql.com/</w:t>
+        </w:r>
+      </w:hyperlink>
+      <w:r>
+        <w:t xml:space="preserve"> </w:t>
+      </w:r>
+      <w:r>
+        <w:rPr>
+          <w:rFonts w:hint="eastAsia"/>
+        </w:rPr>
+        <w:t>접속</w:t>
+      </w:r>
+    </w:p>
+    <w:p>
+      <w:pPr>
+        <w:pStyle w:val="a3"/>
+        <w:numPr>
+          <w:ilvl w:val="1"/>
+          <w:numId w:val="1"/>
+        </w:numPr>
+        <w:ind w:leftChars="0"/>
+      </w:pPr>
+      <w:r>
+        <w:rPr>
+          <w:noProof/>
+        </w:rPr>
+        <w:drawing>
+          <wp:inline distT="0" distB="0" distL="0" distR="0" wp14:anchorId="495F43F0" wp14:editId="3EE315B2">
+            <wp:extent cx="5724525" cy="6496050"/>
+            <wp:effectExtent l="0" t="0" r="9525" b="0"/>
+            <wp:docPr id="3" name="그림 3"/>
+            <wp:cNvGraphicFramePr>
+              <a:graphicFrameLocks xmlns:a="http://schemas.openxmlformats.org/drawingml/2006/main" noChangeAspect="1"/>
+            </wp:cNvGraphicFramePr>
+            <a:graphic xmlns:a="http://schemas.openxmlformats.org/drawingml/2006/main">
+              <a:graphicData uri="http://schemas.openxmlformats.org/drawingml/2006/picture">
+                <pic:pic xmlns:pic="http://schemas.openxmlformats.org/drawingml/2006/picture">
+                  <pic:nvPicPr>
+                    <pic:cNvPr id="0" name="Picture 1"/>
+                    <pic:cNvPicPr>
+                      <a:picLocks noChangeAspect="1" noChangeArrowheads="1"/>
+                    </pic:cNvPicPr>
+                  </pic:nvPicPr>
+                  <pic:blipFill>
+                    <a:blip r:embed="rId6">
+                      <a:extLst>
+                        <a:ext uri="{28A0092B-C50C-407E-A947-70E740481C1C}">
+                          <a14:useLocalDpi xmlns:a14="http://schemas.microsoft.com/office/drawing/2010/main" val="0"/>
+                        </a:ext>
+                      </a:extLst>
+                    </a:blip>
+                    <a:srcRect/>
+                    <a:stretch>
+                      <a:fillRect/>
+                    </a:stretch>
+                  </pic:blipFill>
+                  <pic:spPr bwMode="auto">
+                    <a:xfrm>
+                      <a:off x="0" y="0"/>
+                      <a:ext cx="5724525" cy="6496050"/>
+                    </a:xfrm>
+                    <a:prstGeom prst="rect">
+                      <a:avLst/>
+                    </a:prstGeom>
+                    <a:noFill/>
+                    <a:ln>
+                      <a:noFill/>
+                    </a:ln>
+                  </pic:spPr>
+                </pic:pic>
+              </a:graphicData>
+            </a:graphic>
+          </wp:inline>
+        </w:drawing>
+      </w:r>
+    </w:p>
+    <w:p>
+      <w:pPr>
+        <w:pStyle w:val="a3"/>
+        <w:ind w:leftChars="0" w:left="684"/>
+        <w:jc w:val="center"/>
+        <w:rPr>
+          <w:sz w:val="16"/>
+          <w:szCs w:val="18"/>
+        </w:rPr>
+      </w:pPr>
+      <w:r>
+        <w:rPr>
+          <w:rFonts w:hint="eastAsia"/>
+          <w:sz w:val="16"/>
+          <w:szCs w:val="18"/>
+        </w:rPr>
+        <w:t>&lt;M</w:t>
+      </w:r>
+      <w:r>
+        <w:rPr>
+          <w:sz w:val="16"/>
+          <w:szCs w:val="18"/>
+        </w:rPr>
+        <w:t xml:space="preserve">ySQL </w:t>
+      </w:r>
+      <w:r>
+        <w:rPr>
+          <w:rFonts w:hint="eastAsia"/>
+          <w:sz w:val="16"/>
+          <w:szCs w:val="18"/>
+        </w:rPr>
+        <w:t>설치 그림1</w:t>
+      </w:r>
+      <w:r>
+        <w:rPr>
+          <w:sz w:val="16"/>
+          <w:szCs w:val="18"/>
+        </w:rPr>
+        <w:t>&gt;</w:t>
+      </w:r>
+    </w:p>
+    <w:p>
+      <w:pPr>
+        <w:pStyle w:val="a3"/>
+        <w:ind w:leftChars="0" w:left="684"/>
+        <w:jc w:val="left"/>
+      </w:pPr>
+      <w:r>
+        <w:rPr>
+          <w:rFonts w:hint="eastAsia"/>
+        </w:rPr>
+        <w:t>D</w:t>
+      </w:r>
+      <w:r>
+        <w:t xml:space="preserve">OWNLOADS </w:t>
+      </w:r>
+      <w:r>
+        <w:rPr>
+          <w:rFonts w:hint="eastAsia"/>
+        </w:rPr>
+        <w:t xml:space="preserve">탭에서 </w:t>
+      </w:r>
+      <w:r>
+        <w:t xml:space="preserve">MySQL Community(GPL) Downloads </w:t>
+      </w:r>
+      <w:r>
+        <w:rPr>
+          <w:rFonts w:hint="eastAsia"/>
+        </w:rPr>
+        <w:t>클릭</w:t>
+      </w:r>
+    </w:p>
+    <w:p>
+      <w:pPr>
+        <w:pStyle w:val="a3"/>
+        <w:numPr>
+          <w:ilvl w:val="1"/>
+          <w:numId w:val="1"/>
+        </w:numPr>
+        <w:ind w:leftChars="0"/>
+        <w:jc w:val="left"/>
+        <w:rPr>
+          <w:sz w:val="16"/>
+          <w:szCs w:val="18"/>
+        </w:rPr>
+      </w:pPr>
+      <w:r>
+        <w:rPr>
+          <w:rFonts w:hint="eastAsia"/>
+          <w:noProof/>
+          <w:sz w:val="16"/>
+          <w:szCs w:val="18"/>
+        </w:rPr>
+        <w:lastRenderedPageBreak/>
+        <w:drawing>
+          <wp:inline distT="0" distB="0" distL="0" distR="0" wp14:anchorId="76BE1AA2" wp14:editId="658DE9AB">
+            <wp:extent cx="5724525" cy="5486400"/>
+            <wp:effectExtent l="0" t="0" r="9525" b="0"/>
+            <wp:docPr id="11" name="그림 11"/>
+            <wp:cNvGraphicFramePr>
+              <a:graphicFrameLocks xmlns:a="http://schemas.openxmlformats.org/drawingml/2006/main" noChangeAspect="1"/>
+            </wp:cNvGraphicFramePr>
+            <a:graphic xmlns:a="http://schemas.openxmlformats.org/drawingml/2006/main">
+              <a:graphicData uri="http://schemas.openxmlformats.org/drawingml/2006/picture">
+                <pic:pic xmlns:pic="http://schemas.openxmlformats.org/drawingml/2006/picture">
+                  <pic:nvPicPr>
+                    <pic:cNvPr id="0" name="Picture 2"/>
+                    <pic:cNvPicPr>
+                      <a:picLocks noChangeAspect="1" noChangeArrowheads="1"/>
+                    </pic:cNvPicPr>
+                  </pic:nvPicPr>
+                  <pic:blipFill>
+                    <a:blip r:embed="rId7">
+                      <a:extLst>
+                        <a:ext uri="{28A0092B-C50C-407E-A947-70E740481C1C}">
+                          <a14:useLocalDpi xmlns:a14="http://schemas.microsoft.com/office/drawing/2010/main" val="0"/>
+                        </a:ext>
+                      </a:extLst>
+                    </a:blip>
+                    <a:srcRect/>
+                    <a:stretch>
+                      <a:fillRect/>
+                    </a:stretch>
+                  </pic:blipFill>
+                  <pic:spPr bwMode="auto">
+                    <a:xfrm>
+                      <a:off x="0" y="0"/>
+                      <a:ext cx="5724525" cy="5486400"/>
+                    </a:xfrm>
+                    <a:prstGeom prst="rect">
+                      <a:avLst/>
+                    </a:prstGeom>
+                    <a:noFill/>
+                    <a:ln>
+                      <a:noFill/>
+                    </a:ln>
+                  </pic:spPr>
+                </pic:pic>
+              </a:graphicData>
+            </a:graphic>
+          </wp:inline>
+        </w:drawing>
+      </w:r>
+    </w:p>
+    <w:p>
+      <w:pPr>
+        <w:pStyle w:val="a3"/>
+        <w:ind w:leftChars="0" w:left="360"/>
+        <w:jc w:val="center"/>
+        <w:rPr>
+          <w:sz w:val="16"/>
+          <w:szCs w:val="18"/>
+        </w:rPr>
+      </w:pPr>
+      <w:r>
+        <w:rPr>
+          <w:rFonts w:hint="eastAsia"/>
+          <w:sz w:val="16"/>
+          <w:szCs w:val="18"/>
+        </w:rPr>
+        <w:t>&lt;M</w:t>
+      </w:r>
+      <w:r>
+        <w:rPr>
+          <w:sz w:val="16"/>
+          <w:szCs w:val="18"/>
+        </w:rPr>
+        <w:t xml:space="preserve">ySQL </w:t>
+      </w:r>
+      <w:r>
+        <w:rPr>
+          <w:rFonts w:hint="eastAsia"/>
+          <w:sz w:val="16"/>
+          <w:szCs w:val="18"/>
+        </w:rPr>
+        <w:t>설치 그림</w:t>
+      </w:r>
+      <w:r>
+        <w:rPr>
+          <w:sz w:val="16"/>
+          <w:szCs w:val="18"/>
+        </w:rPr>
+        <w:t>2</w:t>
+      </w:r>
+      <w:r>
+        <w:rPr>
+          <w:sz w:val="16"/>
+          <w:szCs w:val="18"/>
+        </w:rPr>
+        <w:t>&gt;</w:t>
+      </w:r>
+    </w:p>
+    <w:p>
+      <w:pPr>
+        <w:pStyle w:val="a3"/>
+        <w:ind w:leftChars="0" w:left="360" w:firstLine="324"/>
+        <w:jc w:val="left"/>
+        <w:rPr>
+          <w:rFonts w:hint="eastAsia"/>
+        </w:rPr>
+      </w:pPr>
+      <w:r>
+        <w:rPr>
+          <w:rFonts w:hint="eastAsia"/>
+        </w:rPr>
+        <w:t>M</w:t>
+      </w:r>
+      <w:r>
+        <w:t xml:space="preserve">ySQL Community Server </w:t>
+      </w:r>
+      <w:r>
+        <w:rPr>
+          <w:rFonts w:hint="eastAsia"/>
+        </w:rPr>
+        <w:t>클릭</w:t>
+      </w:r>
+    </w:p>
+    <w:p>
+      <w:pPr>
+        <w:pStyle w:val="a3"/>
+        <w:numPr>
+          <w:ilvl w:val="1"/>
+          <w:numId w:val="1"/>
+        </w:numPr>
+        <w:ind w:leftChars="0"/>
+        <w:jc w:val="left"/>
+        <w:rPr>
+          <w:sz w:val="16"/>
+          <w:szCs w:val="18"/>
+        </w:rPr>
+      </w:pPr>
+      <w:r>
+        <w:rPr>
+          <w:noProof/>
+          <w:sz w:val="16"/>
+          <w:szCs w:val="18"/>
+        </w:rPr>
+        <w:lastRenderedPageBreak/>
+        <w:drawing>
+          <wp:inline distT="0" distB="0" distL="0" distR="0" wp14:anchorId="4CC7B1BA" wp14:editId="0034D22E">
+            <wp:extent cx="5734050" cy="8486775"/>
+            <wp:effectExtent l="0" t="0" r="0" b="9525"/>
+            <wp:docPr id="12" name="그림 12"/>
+            <wp:cNvGraphicFramePr>
+              <a:graphicFrameLocks xmlns:a="http://schemas.openxmlformats.org/drawingml/2006/main" noChangeAspect="1"/>
+            </wp:cNvGraphicFramePr>
+            <a:graphic xmlns:a="http://schemas.openxmlformats.org/drawingml/2006/main">
+              <a:graphicData uri="http://schemas.openxmlformats.org/drawingml/2006/picture">
+                <pic:pic xmlns:pic="http://schemas.openxmlformats.org/drawingml/2006/picture">
+                  <pic:nvPicPr>
+                    <pic:cNvPr id="0" name="Picture 3"/>
+                    <pic:cNvPicPr>
+                      <a:picLocks noChangeAspect="1" noChangeArrowheads="1"/>
+                    </pic:cNvPicPr>
+                  </pic:nvPicPr>
+                  <pic:blipFill>
+                    <a:blip r:embed="rId8">
+                      <a:extLst>
+                        <a:ext uri="{28A0092B-C50C-407E-A947-70E740481C1C}">
+                          <a14:useLocalDpi xmlns:a14="http://schemas.microsoft.com/office/drawing/2010/main" val="0"/>
+                        </a:ext>
+                      </a:extLst>
+                    </a:blip>
+                    <a:srcRect/>
+                    <a:stretch>
+                      <a:fillRect/>
+                    </a:stretch>
+                  </pic:blipFill>
+                  <pic:spPr bwMode="auto">
+                    <a:xfrm>
+                      <a:off x="0" y="0"/>
+                      <a:ext cx="5734050" cy="8486775"/>
+                    </a:xfrm>
+                    <a:prstGeom prst="rect">
+                      <a:avLst/>
+                    </a:prstGeom>
+                    <a:noFill/>
+                    <a:ln>
+                      <a:noFill/>
+                    </a:ln>
+                  </pic:spPr>
+                </pic:pic>
+              </a:graphicData>
+            </a:graphic>
+          </wp:inline>
+        </w:drawing>
+      </w:r>
+    </w:p>
+    <w:p>
+      <w:pPr>
+        <w:pStyle w:val="a3"/>
+        <w:ind w:leftChars="0" w:left="360"/>
+        <w:jc w:val="center"/>
+        <w:rPr>
+          <w:sz w:val="16"/>
+          <w:szCs w:val="18"/>
+        </w:rPr>
+      </w:pPr>
+      <w:r>
+        <w:rPr>
+          <w:rFonts w:hint="eastAsia"/>
+          <w:sz w:val="16"/>
+          <w:szCs w:val="18"/>
+        </w:rPr>
+        <w:t>&lt;M</w:t>
+      </w:r>
+      <w:r>
+        <w:rPr>
+          <w:sz w:val="16"/>
+          <w:szCs w:val="18"/>
+        </w:rPr>
+        <w:t xml:space="preserve">ySQL </w:t>
+      </w:r>
+      <w:r>
+        <w:rPr>
+          <w:rFonts w:hint="eastAsia"/>
+          <w:sz w:val="16"/>
+          <w:szCs w:val="18"/>
+        </w:rPr>
+        <w:t>설치 그림</w:t>
+      </w:r>
+      <w:r>
+        <w:rPr>
+          <w:sz w:val="16"/>
+          <w:szCs w:val="18"/>
+        </w:rPr>
+        <w:t>3</w:t>
+      </w:r>
+      <w:r>
+        <w:rPr>
+          <w:sz w:val="16"/>
+          <w:szCs w:val="18"/>
+        </w:rPr>
+        <w:t>&gt;</w:t>
+      </w:r>
+    </w:p>
+    <w:p>
+      <w:pPr>
+        <w:pStyle w:val="a3"/>
+        <w:ind w:leftChars="0" w:left="684"/>
+        <w:jc w:val="left"/>
+        <w:rPr>
+          <w:rFonts w:hint="eastAsia"/>
+        </w:rPr>
+      </w:pPr>
+      <w:r>
+        <w:rPr>
+          <w:rFonts w:hint="eastAsia"/>
+        </w:rPr>
+        <w:t>G</w:t>
+      </w:r>
+      <w:r>
+        <w:t xml:space="preserve">o to Download Page </w:t>
+      </w:r>
+      <w:r>
+        <w:rPr>
+          <w:rFonts w:hint="eastAsia"/>
+        </w:rPr>
+        <w:t>클릭</w:t>
+      </w:r>
+    </w:p>
+    <w:p>
+      <w:pPr>
+        <w:pStyle w:val="a3"/>
+        <w:numPr>
+          <w:ilvl w:val="1"/>
+          <w:numId w:val="1"/>
+        </w:numPr>
+        <w:ind w:leftChars="0"/>
+        <w:jc w:val="left"/>
+        <w:rPr>
+          <w:sz w:val="16"/>
+          <w:szCs w:val="18"/>
+        </w:rPr>
+      </w:pPr>
+      <w:r>
+        <w:rPr>
+          <w:noProof/>
+          <w:sz w:val="16"/>
+          <w:szCs w:val="18"/>
+        </w:rPr>
+        <w:lastRenderedPageBreak/>
+        <w:drawing>
+          <wp:inline distT="0" distB="0" distL="0" distR="0" wp14:anchorId="485CA198" wp14:editId="0629F03E">
+            <wp:extent cx="5734050" cy="6057900"/>
+            <wp:effectExtent l="0" t="0" r="0" b="0"/>
+            <wp:docPr id="13" name="그림 13"/>
+            <wp:cNvGraphicFramePr>
+              <a:graphicFrameLocks xmlns:a="http://schemas.openxmlformats.org/drawingml/2006/main" noChangeAspect="1"/>
+            </wp:cNvGraphicFramePr>
+            <a:graphic xmlns:a="http://schemas.openxmlformats.org/drawingml/2006/main">
+              <a:graphicData uri="http://schemas.openxmlformats.org/drawingml/2006/picture">
+                <pic:pic xmlns:pic="http://schemas.openxmlformats.org/drawingml/2006/picture">
+                  <pic:nvPicPr>
+                    <pic:cNvPr id="0" name="Picture 4"/>
+                    <pic:cNvPicPr>
+                      <a:picLocks noChangeAspect="1" noChangeArrowheads="1"/>
+                    </pic:cNvPicPr>
+                  </pic:nvPicPr>
+                  <pic:blipFill>
+                    <a:blip r:embed="rId9">
+                      <a:extLst>
+                        <a:ext uri="{28A0092B-C50C-407E-A947-70E740481C1C}">
+                          <a14:useLocalDpi xmlns:a14="http://schemas.microsoft.com/office/drawing/2010/main" val="0"/>
+                        </a:ext>
+                      </a:extLst>
+                    </a:blip>
+                    <a:srcRect/>
+                    <a:stretch>
+                      <a:fillRect/>
+                    </a:stretch>
+                  </pic:blipFill>
+                  <pic:spPr bwMode="auto">
+                    <a:xfrm>
+                      <a:off x="0" y="0"/>
+                      <a:ext cx="5734050" cy="6057900"/>
+                    </a:xfrm>
+                    <a:prstGeom prst="rect">
+                      <a:avLst/>
+                    </a:prstGeom>
+                    <a:noFill/>
+                    <a:ln>
+                      <a:noFill/>
+                    </a:ln>
+                  </pic:spPr>
+                </pic:pic>
+              </a:graphicData>
+            </a:graphic>
+          </wp:inline>
+        </w:drawing>
+      </w:r>
+    </w:p>
+    <w:p>
+      <w:pPr>
+        <w:pStyle w:val="a3"/>
+        <w:ind w:leftChars="0" w:left="360"/>
+        <w:jc w:val="center"/>
+        <w:rPr>
+          <w:sz w:val="16"/>
+          <w:szCs w:val="18"/>
+        </w:rPr>
+      </w:pPr>
+      <w:r>
+        <w:rPr>
+          <w:rFonts w:hint="eastAsia"/>
+          <w:sz w:val="16"/>
+          <w:szCs w:val="18"/>
+        </w:rPr>
+        <w:t>&lt;M</w:t>
+      </w:r>
+      <w:r>
+        <w:rPr>
+          <w:sz w:val="16"/>
+          <w:szCs w:val="18"/>
+        </w:rPr>
+        <w:t xml:space="preserve">ySQL </w:t>
+      </w:r>
+      <w:r>
+        <w:rPr>
+          <w:rFonts w:hint="eastAsia"/>
+          <w:sz w:val="16"/>
+          <w:szCs w:val="18"/>
+        </w:rPr>
+        <w:t>설치 그림</w:t>
+      </w:r>
+      <w:r>
+        <w:rPr>
+          <w:sz w:val="16"/>
+          <w:szCs w:val="18"/>
+        </w:rPr>
+        <w:t>4</w:t>
+      </w:r>
+      <w:r>
+        <w:rPr>
+          <w:sz w:val="16"/>
+          <w:szCs w:val="18"/>
+        </w:rPr>
+        <w:t>&gt;</w:t>
+      </w:r>
+    </w:p>
+    <w:p>
+      <w:pPr>
+        <w:pStyle w:val="a3"/>
+        <w:ind w:leftChars="0" w:left="684"/>
+        <w:jc w:val="left"/>
+        <w:rPr>
+          <w:rFonts w:hint="eastAsia"/>
+          <w:szCs w:val="20"/>
+        </w:rPr>
+      </w:pPr>
+      <w:r>
+        <w:rPr>
+          <w:rFonts w:hint="eastAsia"/>
+          <w:szCs w:val="20"/>
+        </w:rPr>
+        <w:t xml:space="preserve">사용하는 </w:t>
+      </w:r>
+      <w:r>
+        <w:rPr>
+          <w:szCs w:val="20"/>
+        </w:rPr>
+        <w:t>OS</w:t>
+      </w:r>
+      <w:r>
+        <w:rPr>
+          <w:rFonts w:hint="eastAsia"/>
+          <w:szCs w:val="20"/>
+        </w:rPr>
+        <w:t>에 맞게 설치</w:t>
+      </w:r>
+    </w:p>
+    <w:p>
+      <w:pPr>
+        <w:pStyle w:val="a3"/>
+        <w:numPr>
+          <w:ilvl w:val="1"/>
+          <w:numId w:val="1"/>
+        </w:numPr>
+        <w:ind w:leftChars="0"/>
+        <w:jc w:val="left"/>
+        <w:rPr>
+          <w:sz w:val="16"/>
+          <w:szCs w:val="18"/>
+        </w:rPr>
+      </w:pPr>
+      <w:r>
+        <w:rPr>
+          <w:noProof/>
+          <w:sz w:val="16"/>
+          <w:szCs w:val="18"/>
+        </w:rPr>
+        <w:lastRenderedPageBreak/>
+        <w:drawing>
+          <wp:inline distT="0" distB="0" distL="0" distR="0" wp14:anchorId="1112A777" wp14:editId="55B03EFA">
+            <wp:extent cx="5724000" cy="4323600"/>
+            <wp:effectExtent l="0" t="0" r="0" b="1270"/>
+            <wp:docPr id="14" name="그림 14"/>
+            <wp:cNvGraphicFramePr>
+              <a:graphicFrameLocks xmlns:a="http://schemas.openxmlformats.org/drawingml/2006/main" noChangeAspect="1"/>
+            </wp:cNvGraphicFramePr>
+            <a:graphic xmlns:a="http://schemas.openxmlformats.org/drawingml/2006/main">
+              <a:graphicData uri="http://schemas.openxmlformats.org/drawingml/2006/picture">
+                <pic:pic xmlns:pic="http://schemas.openxmlformats.org/drawingml/2006/picture">
+                  <pic:nvPicPr>
+                    <pic:cNvPr id="0" name="Picture 5"/>
+                    <pic:cNvPicPr>
+                      <a:picLocks noChangeAspect="1" noChangeArrowheads="1"/>
+                    </pic:cNvPicPr>
+                  </pic:nvPicPr>
+                  <pic:blipFill>
+                    <a:blip r:embed="rId10">
+                      <a:extLst>
+                        <a:ext uri="{28A0092B-C50C-407E-A947-70E740481C1C}">
+                          <a14:useLocalDpi xmlns:a14="http://schemas.microsoft.com/office/drawing/2010/main" val="0"/>
+                        </a:ext>
+                      </a:extLst>
+                    </a:blip>
+                    <a:srcRect/>
+                    <a:stretch>
+                      <a:fillRect/>
+                    </a:stretch>
+                  </pic:blipFill>
+                  <pic:spPr bwMode="auto">
+                    <a:xfrm>
+                      <a:off x="0" y="0"/>
+                      <a:ext cx="5724000" cy="4323600"/>
+                    </a:xfrm>
+                    <a:prstGeom prst="rect">
+                      <a:avLst/>
+                    </a:prstGeom>
+                    <a:noFill/>
+                    <a:ln>
+                      <a:noFill/>
+                    </a:ln>
+                  </pic:spPr>
+                </pic:pic>
+              </a:graphicData>
+            </a:graphic>
+          </wp:inline>
+        </w:drawing>
+      </w:r>
+    </w:p>
+    <w:p>
+      <w:pPr>
+        <w:pStyle w:val="a3"/>
+        <w:ind w:leftChars="0" w:left="360"/>
+        <w:jc w:val="center"/>
+        <w:rPr>
+          <w:sz w:val="16"/>
+          <w:szCs w:val="18"/>
+        </w:rPr>
+      </w:pPr>
+      <w:r>
+        <w:rPr>
+          <w:rFonts w:hint="eastAsia"/>
+          <w:sz w:val="16"/>
+          <w:szCs w:val="18"/>
+        </w:rPr>
+        <w:t>&lt;M</w:t>
+      </w:r>
+      <w:r>
+        <w:rPr>
+          <w:sz w:val="16"/>
+          <w:szCs w:val="18"/>
+        </w:rPr>
+        <w:t xml:space="preserve">ySQL </w:t>
+      </w:r>
+      <w:r>
+        <w:rPr>
+          <w:rFonts w:hint="eastAsia"/>
+          <w:sz w:val="16"/>
+          <w:szCs w:val="18"/>
+        </w:rPr>
+        <w:t>설치 그림</w:t>
+      </w:r>
+      <w:r>
+        <w:rPr>
+          <w:rFonts w:hint="eastAsia"/>
+          <w:sz w:val="16"/>
+          <w:szCs w:val="18"/>
+        </w:rPr>
+        <w:t>5</w:t>
+      </w:r>
+      <w:r>
+        <w:rPr>
+          <w:sz w:val="16"/>
+          <w:szCs w:val="18"/>
+        </w:rPr>
+        <w:t>&gt;</w:t>
+      </w:r>
+    </w:p>
+    <w:p>
+      <w:pPr>
+        <w:pStyle w:val="a3"/>
+        <w:ind w:leftChars="0" w:left="684"/>
+        <w:jc w:val="left"/>
+        <w:rPr>
+          <w:rFonts w:hint="eastAsia"/>
+        </w:rPr>
+      </w:pPr>
+      <w:r>
+        <w:rPr>
+          <w:rFonts w:hint="eastAsia"/>
+        </w:rPr>
+        <w:t>D</w:t>
+      </w:r>
+      <w:r>
+        <w:t xml:space="preserve">efault </w:t>
+      </w:r>
+      <w:r>
+        <w:rPr>
+          <w:rFonts w:hint="eastAsia"/>
+        </w:rPr>
+        <w:t xml:space="preserve">선택 후 </w:t>
+      </w:r>
+      <w:r>
+        <w:t>Next</w:t>
+      </w:r>
+    </w:p>
+    <w:p>
+      <w:pPr>
+        <w:pStyle w:val="a3"/>
+        <w:numPr>
+          <w:ilvl w:val="1"/>
+          <w:numId w:val="1"/>
+        </w:numPr>
+        <w:ind w:leftChars="0"/>
+        <w:jc w:val="left"/>
+        <w:rPr>
+          <w:sz w:val="16"/>
+          <w:szCs w:val="18"/>
+        </w:rPr>
+      </w:pPr>
+      <w:r>
+        <w:rPr>
+          <w:noProof/>
+          <w:sz w:val="16"/>
+          <w:szCs w:val="18"/>
+        </w:rPr>
+        <w:drawing>
+          <wp:inline distT="0" distB="0" distL="0" distR="0" wp14:anchorId="5D382AA9" wp14:editId="656CED5D">
+            <wp:extent cx="2858400" cy="2160000"/>
+            <wp:effectExtent l="0" t="0" r="0" b="0"/>
+            <wp:docPr id="15" name="그림 15"/>
+            <wp:cNvGraphicFramePr>
+              <a:graphicFrameLocks xmlns:a="http://schemas.openxmlformats.org/drawingml/2006/main" noChangeAspect="1"/>
+            </wp:cNvGraphicFramePr>
+            <a:graphic xmlns:a="http://schemas.openxmlformats.org/drawingml/2006/main">
+              <a:graphicData uri="http://schemas.openxmlformats.org/drawingml/2006/picture">
+                <pic:pic xmlns:pic="http://schemas.openxmlformats.org/drawingml/2006/picture">
+                  <pic:nvPicPr>
+                    <pic:cNvPr id="0" name="Picture 6"/>
+                    <pic:cNvPicPr>
+                      <a:picLocks noChangeAspect="1" noChangeArrowheads="1"/>
+                    </pic:cNvPicPr>
+                  </pic:nvPicPr>
+                  <pic:blipFill>
+                    <a:blip r:embed="rId11" cstate="print">
+                      <a:extLst>
+                        <a:ext uri="{28A0092B-C50C-407E-A947-70E740481C1C}">
+                          <a14:useLocalDpi xmlns:a14="http://schemas.microsoft.com/office/drawing/2010/main" val="0"/>
+                        </a:ext>
+                      </a:extLst>
+                    </a:blip>
+                    <a:srcRect/>
+                    <a:stretch>
+                      <a:fillRect/>
+                    </a:stretch>
+                  </pic:blipFill>
+                  <pic:spPr bwMode="auto">
+                    <a:xfrm>
+                      <a:off x="0" y="0"/>
+                      <a:ext cx="2858400" cy="2160000"/>
+                    </a:xfrm>
+                    <a:prstGeom prst="rect">
+                      <a:avLst/>
+                    </a:prstGeom>
+                    <a:noFill/>
+                    <a:ln>
+                      <a:noFill/>
+                    </a:ln>
+                  </pic:spPr>
+                </pic:pic>
+              </a:graphicData>
+            </a:graphic>
+          </wp:inline>
+        </w:drawing>
+      </w:r>
+      <w:r>
+        <w:rPr>
+          <w:noProof/>
+        </w:rPr>
+        <w:drawing>
+          <wp:inline distT="0" distB="0" distL="0" distR="0" wp14:anchorId="51453584" wp14:editId="1EDAE759">
+            <wp:extent cx="2858400" cy="2160000"/>
+            <wp:effectExtent l="0" t="0" r="0" b="0"/>
+            <wp:docPr id="17" name="그림 17"/>
+            <wp:cNvGraphicFramePr>
+              <a:graphicFrameLocks xmlns:a="http://schemas.openxmlformats.org/drawingml/2006/main" noChangeAspect="1"/>
+            </wp:cNvGraphicFramePr>
+            <a:graphic xmlns:a="http://schemas.openxmlformats.org/drawingml/2006/main">
+              <a:graphicData uri="http://schemas.openxmlformats.org/drawingml/2006/picture">
+                <pic:pic xmlns:pic="http://schemas.openxmlformats.org/drawingml/2006/picture">
+                  <pic:nvPicPr>
+                    <pic:cNvPr id="0" name="Picture 8"/>
+                    <pic:cNvPicPr>
+                      <a:picLocks noChangeAspect="1" noChangeArrowheads="1"/>
+                    </pic:cNvPicPr>
+                  </pic:nvPicPr>
+                  <pic:blipFill>
+                    <a:blip r:embed="rId12" cstate="print">
+                      <a:extLst>
+                        <a:ext uri="{28A0092B-C50C-407E-A947-70E740481C1C}">
+                          <a14:useLocalDpi xmlns:a14="http://schemas.microsoft.com/office/drawing/2010/main" val="0"/>
+                        </a:ext>
+                      </a:extLst>
+                    </a:blip>
+                    <a:srcRect/>
+                    <a:stretch>
+                      <a:fillRect/>
+                    </a:stretch>
+                  </pic:blipFill>
+                  <pic:spPr bwMode="auto">
+                    <a:xfrm>
+                      <a:off x="0" y="0"/>
+                      <a:ext cx="2858400" cy="2160000"/>
+                    </a:xfrm>
+                    <a:prstGeom prst="rect">
+                      <a:avLst/>
+                    </a:prstGeom>
+                    <a:noFill/>
+                    <a:ln>
+                      <a:noFill/>
+                    </a:ln>
+                  </pic:spPr>
+                </pic:pic>
+              </a:graphicData>
+            </a:graphic>
+          </wp:inline>
+        </w:drawing>
+      </w:r>
+    </w:p>
+    <w:p>
+      <w:pPr>
+        <w:pStyle w:val="a3"/>
+        <w:ind w:leftChars="0" w:left="360"/>
+        <w:jc w:val="center"/>
+        <w:rPr>
+          <w:sz w:val="16"/>
+          <w:szCs w:val="18"/>
+        </w:rPr>
+      </w:pPr>
+      <w:r>
+        <w:rPr>
+          <w:rFonts w:hint="eastAsia"/>
+          <w:sz w:val="16"/>
+          <w:szCs w:val="18"/>
+        </w:rPr>
+        <w:t>&lt;M</w:t>
+      </w:r>
+      <w:r>
+        <w:rPr>
+          <w:sz w:val="16"/>
+          <w:szCs w:val="18"/>
+        </w:rPr>
+        <w:t xml:space="preserve">ySQL </w:t>
+      </w:r>
+      <w:r>
+        <w:rPr>
+          <w:rFonts w:hint="eastAsia"/>
+          <w:sz w:val="16"/>
+          <w:szCs w:val="18"/>
+        </w:rPr>
+        <w:t>설치 그림</w:t>
+      </w:r>
+      <w:r>
+        <w:rPr>
+          <w:rFonts w:hint="eastAsia"/>
+          <w:sz w:val="16"/>
+          <w:szCs w:val="18"/>
+        </w:rPr>
+        <w:t>6</w:t>
+      </w:r>
+      <w:r>
+        <w:rPr>
+          <w:sz w:val="16"/>
+          <w:szCs w:val="18"/>
+        </w:rPr>
+        <w:t>&gt;</w:t>
+      </w:r>
+    </w:p>
+    <w:p>
+      <w:pPr>
+        <w:pStyle w:val="a3"/>
+        <w:ind w:leftChars="0" w:left="684"/>
+        <w:jc w:val="left"/>
+        <w:rPr>
+          <w:rFonts w:hint="eastAsia"/>
+        </w:rPr>
+      </w:pPr>
+      <w:proofErr w:type="spellStart"/>
+      <w:r>
+        <w:t>Excute</w:t>
+      </w:r>
+      <w:proofErr w:type="spellEnd"/>
+      <w:r>
+        <w:t xml:space="preserve"> </w:t>
+      </w:r>
+      <w:proofErr w:type="spellStart"/>
+      <w:r>
+        <w:rPr>
+          <w:rFonts w:hint="eastAsia"/>
+        </w:rPr>
+        <w:t>클릭후</w:t>
+      </w:r>
+      <w:proofErr w:type="spellEnd"/>
+      <w:r>
+        <w:rPr>
+          <w:rFonts w:hint="eastAsia"/>
+        </w:rPr>
+        <w:t xml:space="preserve"> 전부 초록불이 들어오면 </w:t>
+      </w:r>
+      <w:r>
+        <w:t xml:space="preserve">Next </w:t>
+      </w:r>
+      <w:r>
+        <w:rPr>
+          <w:rFonts w:hint="eastAsia"/>
+        </w:rPr>
+        <w:t>클릭</w:t>
+      </w:r>
+    </w:p>
+    <w:p>
+      <w:pPr>
+        <w:pStyle w:val="a3"/>
+        <w:numPr>
+          <w:ilvl w:val="1"/>
+          <w:numId w:val="1"/>
+        </w:numPr>
+        <w:ind w:leftChars="0"/>
+        <w:jc w:val="left"/>
+        <w:rPr>
+          <w:sz w:val="16"/>
+          <w:szCs w:val="18"/>
+        </w:rPr>
+      </w:pPr>
+      <w:r>
+        <w:rPr>
+          <w:noProof/>
+          <w:sz w:val="16"/>
+          <w:szCs w:val="18"/>
+        </w:rPr>
+        <w:lastRenderedPageBreak/>
+        <w:drawing>
+          <wp:inline distT="0" distB="0" distL="0" distR="0" wp14:anchorId="24B4683B" wp14:editId="77BC2F7B">
+            <wp:extent cx="5724525" cy="4324350"/>
+            <wp:effectExtent l="0" t="0" r="9525" b="0"/>
+            <wp:docPr id="18" name="그림 18"/>
+            <wp:cNvGraphicFramePr>
+              <a:graphicFrameLocks xmlns:a="http://schemas.openxmlformats.org/drawingml/2006/main" noChangeAspect="1"/>
+            </wp:cNvGraphicFramePr>
+            <a:graphic xmlns:a="http://schemas.openxmlformats.org/drawingml/2006/main">
+              <a:graphicData uri="http://schemas.openxmlformats.org/drawingml/2006/picture">
+                <pic:pic xmlns:pic="http://schemas.openxmlformats.org/drawingml/2006/picture">
+                  <pic:nvPicPr>
+                    <pic:cNvPr id="0" name="Picture 9"/>
+                    <pic:cNvPicPr>
+                      <a:picLocks noChangeAspect="1" noChangeArrowheads="1"/>
+                    </pic:cNvPicPr>
+                  </pic:nvPicPr>
+                  <pic:blipFill>
+                    <a:blip r:embed="rId13">
+                      <a:extLst>
+                        <a:ext uri="{28A0092B-C50C-407E-A947-70E740481C1C}">
+                          <a14:useLocalDpi xmlns:a14="http://schemas.microsoft.com/office/drawing/2010/main" val="0"/>
+                        </a:ext>
+                      </a:extLst>
+                    </a:blip>
+                    <a:srcRect/>
+                    <a:stretch>
+                      <a:fillRect/>
+                    </a:stretch>
+                  </pic:blipFill>
+                  <pic:spPr bwMode="auto">
+                    <a:xfrm>
+                      <a:off x="0" y="0"/>
+                      <a:ext cx="5724525" cy="4324350"/>
+                    </a:xfrm>
+                    <a:prstGeom prst="rect">
+                      <a:avLst/>
+                    </a:prstGeom>
+                    <a:noFill/>
+                    <a:ln>
+                      <a:noFill/>
+                    </a:ln>
+                  </pic:spPr>
+                </pic:pic>
+              </a:graphicData>
+            </a:graphic>
+          </wp:inline>
+        </w:drawing>
+      </w:r>
+    </w:p>
+    <w:p>
+      <w:pPr>
+        <w:pStyle w:val="a3"/>
+        <w:ind w:leftChars="0" w:left="360"/>
+        <w:jc w:val="center"/>
+        <w:rPr>
+          <w:rFonts w:hint="eastAsia"/>
+          <w:sz w:val="16"/>
+          <w:szCs w:val="18"/>
+        </w:rPr>
+      </w:pPr>
+      <w:r>
+        <w:rPr>
+          <w:rFonts w:hint="eastAsia"/>
+          <w:sz w:val="16"/>
+          <w:szCs w:val="18"/>
+        </w:rPr>
+        <w:t>&lt;M</w:t>
+      </w:r>
+      <w:r>
+        <w:rPr>
+          <w:sz w:val="16"/>
+          <w:szCs w:val="18"/>
+        </w:rPr>
+        <w:t xml:space="preserve">ySQL </w:t>
+      </w:r>
+      <w:r>
+        <w:rPr>
+          <w:rFonts w:hint="eastAsia"/>
+          <w:sz w:val="16"/>
+          <w:szCs w:val="18"/>
+        </w:rPr>
+        <w:t>설치 그림</w:t>
+      </w:r>
+      <w:r>
+        <w:rPr>
+          <w:rFonts w:hint="eastAsia"/>
+          <w:sz w:val="16"/>
+          <w:szCs w:val="18"/>
+        </w:rPr>
+        <w:t>7</w:t>
+      </w:r>
+      <w:r>
+        <w:rPr>
+          <w:sz w:val="16"/>
+          <w:szCs w:val="18"/>
+        </w:rPr>
+        <w:t>&gt;</w:t>
+      </w:r>
+    </w:p>
+    <w:p>
+      <w:pPr>
+        <w:pStyle w:val="a3"/>
+        <w:numPr>
+          <w:ilvl w:val="1"/>
+          <w:numId w:val="1"/>
+        </w:numPr>
+        <w:ind w:leftChars="0"/>
+        <w:jc w:val="left"/>
+        <w:rPr>
+          <w:sz w:val="16"/>
+          <w:szCs w:val="18"/>
+        </w:rPr>
+      </w:pPr>
+      <w:r>
+        <w:rPr>
+          <w:noProof/>
+          <w:sz w:val="16"/>
+          <w:szCs w:val="18"/>
+        </w:rPr>
+        <w:drawing>
+          <wp:inline distT="0" distB="0" distL="0" distR="0" wp14:anchorId="615C00EC" wp14:editId="604B0361">
+            <wp:extent cx="2858400" cy="2160000"/>
+            <wp:effectExtent l="0" t="0" r="0" b="0"/>
+            <wp:docPr id="19" name="그림 19"/>
+            <wp:cNvGraphicFramePr>
+              <a:graphicFrameLocks xmlns:a="http://schemas.openxmlformats.org/drawingml/2006/main" noChangeAspect="1"/>
+            </wp:cNvGraphicFramePr>
+            <a:graphic xmlns:a="http://schemas.openxmlformats.org/drawingml/2006/main">
+              <a:graphicData uri="http://schemas.openxmlformats.org/drawingml/2006/picture">
+                <pic:pic xmlns:pic="http://schemas.openxmlformats.org/drawingml/2006/picture">
+                  <pic:nvPicPr>
+                    <pic:cNvPr id="0" name="Picture 10"/>
+                    <pic:cNvPicPr>
+                      <a:picLocks noChangeAspect="1" noChangeArrowheads="1"/>
+                    </pic:cNvPicPr>
+                  </pic:nvPicPr>
+                  <pic:blipFill>
+                    <a:blip r:embed="rId14" cstate="print">
+                      <a:extLst>
+                        <a:ext uri="{28A0092B-C50C-407E-A947-70E740481C1C}">
+                          <a14:useLocalDpi xmlns:a14="http://schemas.microsoft.com/office/drawing/2010/main" val="0"/>
+                        </a:ext>
+                      </a:extLst>
+                    </a:blip>
+                    <a:srcRect/>
+                    <a:stretch>
+                      <a:fillRect/>
+                    </a:stretch>
+                  </pic:blipFill>
+                  <pic:spPr bwMode="auto">
+                    <a:xfrm>
+                      <a:off x="0" y="0"/>
+                      <a:ext cx="2858400" cy="2160000"/>
+                    </a:xfrm>
+                    <a:prstGeom prst="rect">
+                      <a:avLst/>
+                    </a:prstGeom>
+                    <a:noFill/>
+                    <a:ln>
+                      <a:noFill/>
+                    </a:ln>
+                  </pic:spPr>
+                </pic:pic>
+              </a:graphicData>
+            </a:graphic>
+          </wp:inline>
+        </w:drawing>
+      </w:r>
+      <w:r>
+        <w:rPr>
+          <w:noProof/>
+        </w:rPr>
+        <w:drawing>
+          <wp:inline distT="0" distB="0" distL="0" distR="0" wp14:anchorId="745D2D1E" wp14:editId="2CEFC0B0">
+            <wp:extent cx="2858400" cy="2160000"/>
+            <wp:effectExtent l="0" t="0" r="0" b="0"/>
+            <wp:docPr id="20" name="그림 20"/>
+            <wp:cNvGraphicFramePr>
+              <a:graphicFrameLocks xmlns:a="http://schemas.openxmlformats.org/drawingml/2006/main"/>
+            </wp:cNvGraphicFramePr>
+            <a:graphic xmlns:a="http://schemas.openxmlformats.org/drawingml/2006/main">
+              <a:graphicData uri="http://schemas.openxmlformats.org/drawingml/2006/picture">
+                <pic:pic xmlns:pic="http://schemas.openxmlformats.org/drawingml/2006/picture">
+                  <pic:nvPicPr>
+                    <pic:cNvPr id="0" name="Picture 11"/>
+                    <pic:cNvPicPr>
+                      <a:picLocks noChangeAspect="1" noChangeArrowheads="1"/>
+                    </pic:cNvPicPr>
+                  </pic:nvPicPr>
+                  <pic:blipFill>
+                    <a:blip r:embed="rId15" cstate="print">
+                      <a:extLst>
+                        <a:ext uri="{28A0092B-C50C-407E-A947-70E740481C1C}">
+                          <a14:useLocalDpi xmlns:a14="http://schemas.microsoft.com/office/drawing/2010/main" val="0"/>
+                        </a:ext>
+                      </a:extLst>
+                    </a:blip>
+                    <a:srcRect/>
+                    <a:stretch>
+                      <a:fillRect/>
+                    </a:stretch>
+                  </pic:blipFill>
+                  <pic:spPr bwMode="auto">
+                    <a:xfrm>
+                      <a:off x="0" y="0"/>
+                      <a:ext cx="2858400" cy="2160000"/>
+                    </a:xfrm>
+                    <a:prstGeom prst="rect">
+                      <a:avLst/>
+                    </a:prstGeom>
+                    <a:noFill/>
+                    <a:ln>
+                      <a:noFill/>
+                    </a:ln>
+                  </pic:spPr>
+                </pic:pic>
+              </a:graphicData>
+            </a:graphic>
+          </wp:inline>
+        </w:drawing>
+      </w:r>
+    </w:p>
+    <w:p>
+      <w:pPr>
+        <w:pStyle w:val="a3"/>
+        <w:ind w:leftChars="0" w:left="360"/>
+        <w:jc w:val="center"/>
+        <w:rPr>
+          <w:sz w:val="16"/>
+          <w:szCs w:val="18"/>
+        </w:rPr>
+      </w:pPr>
+      <w:r>
+        <w:rPr>
+          <w:rFonts w:hint="eastAsia"/>
+          <w:sz w:val="16"/>
+          <w:szCs w:val="18"/>
+        </w:rPr>
+        <w:t>&lt;M</w:t>
+      </w:r>
+      <w:r>
+        <w:rPr>
+          <w:sz w:val="16"/>
+          <w:szCs w:val="18"/>
+        </w:rPr>
+        <w:t xml:space="preserve">ySQL </w:t>
+      </w:r>
+      <w:r>
+        <w:rPr>
+          <w:rFonts w:hint="eastAsia"/>
+          <w:sz w:val="16"/>
+          <w:szCs w:val="18"/>
+        </w:rPr>
+        <w:t>설치 그림</w:t>
+      </w:r>
+      <w:r>
+        <w:rPr>
+          <w:rFonts w:hint="eastAsia"/>
+          <w:sz w:val="16"/>
+          <w:szCs w:val="18"/>
+        </w:rPr>
+        <w:t>7</w:t>
+      </w:r>
+      <w:r>
+        <w:rPr>
+          <w:sz w:val="16"/>
+          <w:szCs w:val="18"/>
+        </w:rPr>
+        <w:t>&gt;</w:t>
+      </w:r>
+    </w:p>
+    <w:p>
+      <w:pPr>
+        <w:pStyle w:val="a3"/>
+        <w:ind w:leftChars="0" w:left="684"/>
+        <w:jc w:val="left"/>
+        <w:rPr>
+          <w:rFonts w:hint="eastAsia"/>
+        </w:rPr>
+      </w:pPr>
+      <w:r>
+        <w:rPr>
+          <w:rFonts w:hint="eastAsia"/>
+        </w:rPr>
+        <w:t xml:space="preserve">기본 포트가 </w:t>
+      </w:r>
+      <w:r>
+        <w:t>3306</w:t>
+      </w:r>
+      <w:r>
+        <w:rPr>
+          <w:rFonts w:hint="eastAsia"/>
+        </w:rPr>
+        <w:t xml:space="preserve">으로 되어 있다 만약 사용 중이라서 </w:t>
+      </w:r>
+      <w:r>
+        <w:t>error</w:t>
+      </w:r>
+      <w:r>
+        <w:rPr>
+          <w:rFonts w:hint="eastAsia"/>
+        </w:rPr>
+        <w:t xml:space="preserve">가 난다면 </w:t>
+      </w:r>
+      <w:r>
+        <w:t>3316</w:t>
+      </w:r>
+      <w:r>
+        <w:rPr>
+          <w:rFonts w:hint="eastAsia"/>
+        </w:rPr>
+        <w:t xml:space="preserve">으로 변경 후 </w:t>
+      </w:r>
+      <w:r>
+        <w:t xml:space="preserve">Next </w:t>
+      </w:r>
+      <w:r>
+        <w:rPr>
+          <w:rFonts w:hint="eastAsia"/>
+        </w:rPr>
+        <w:t>클릭</w:t>
+      </w:r>
+    </w:p>
+    <w:p>
+      <w:pPr>
+        <w:pStyle w:val="a3"/>
+        <w:numPr>
+          <w:ilvl w:val="1"/>
+          <w:numId w:val="1"/>
+        </w:numPr>
+        <w:ind w:leftChars="0"/>
+        <w:jc w:val="left"/>
+        <w:rPr>
+          <w:sz w:val="16"/>
+          <w:szCs w:val="18"/>
+        </w:rPr>
+      </w:pPr>
+      <w:r>
+        <w:rPr>
+          <w:noProof/>
+          <w:sz w:val="16"/>
+          <w:szCs w:val="18"/>
+        </w:rPr>
+        <w:lastRenderedPageBreak/>
+        <w:drawing>
+          <wp:inline distT="0" distB="0" distL="0" distR="0" wp14:anchorId="0301CABE" wp14:editId="07630213">
+            <wp:extent cx="5724525" cy="4324350"/>
+            <wp:effectExtent l="0" t="0" r="9525" b="0"/>
+            <wp:docPr id="21" name="그림 21"/>
+            <wp:cNvGraphicFramePr>
+              <a:graphicFrameLocks xmlns:a="http://schemas.openxmlformats.org/drawingml/2006/main" noChangeAspect="1"/>
+            </wp:cNvGraphicFramePr>
+            <a:graphic xmlns:a="http://schemas.openxmlformats.org/drawingml/2006/main">
+              <a:graphicData uri="http://schemas.openxmlformats.org/drawingml/2006/picture">
+                <pic:pic xmlns:pic="http://schemas.openxmlformats.org/drawingml/2006/picture">
+                  <pic:nvPicPr>
+                    <pic:cNvPr id="0" name="Picture 12"/>
+                    <pic:cNvPicPr>
+                      <a:picLocks noChangeAspect="1" noChangeArrowheads="1"/>
+                    </pic:cNvPicPr>
+                  </pic:nvPicPr>
+                  <pic:blipFill>
+                    <a:blip r:embed="rId16">
+                      <a:extLst>
+                        <a:ext uri="{28A0092B-C50C-407E-A947-70E740481C1C}">
+                          <a14:useLocalDpi xmlns:a14="http://schemas.microsoft.com/office/drawing/2010/main" val="0"/>
+                        </a:ext>
+                      </a:extLst>
+                    </a:blip>
+                    <a:srcRect/>
+                    <a:stretch>
+                      <a:fillRect/>
+                    </a:stretch>
+                  </pic:blipFill>
+                  <pic:spPr bwMode="auto">
+                    <a:xfrm>
+                      <a:off x="0" y="0"/>
+                      <a:ext cx="5724525" cy="4324350"/>
+                    </a:xfrm>
+                    <a:prstGeom prst="rect">
+                      <a:avLst/>
+                    </a:prstGeom>
+                    <a:noFill/>
+                    <a:ln>
+                      <a:noFill/>
+                    </a:ln>
+                  </pic:spPr>
+                </pic:pic>
+              </a:graphicData>
+            </a:graphic>
+          </wp:inline>
+        </w:drawing>
+      </w:r>
+    </w:p>
+    <w:p>
+      <w:pPr>
+        <w:pStyle w:val="a3"/>
+        <w:ind w:leftChars="0" w:left="360"/>
+        <w:jc w:val="center"/>
+        <w:rPr>
+          <w:sz w:val="16"/>
+          <w:szCs w:val="18"/>
+        </w:rPr>
+      </w:pPr>
+      <w:r>
+        <w:rPr>
+          <w:rFonts w:hint="eastAsia"/>
+          <w:sz w:val="16"/>
+          <w:szCs w:val="18"/>
+        </w:rPr>
+        <w:t>&lt;M</w:t>
+      </w:r>
+      <w:r>
+        <w:rPr>
+          <w:sz w:val="16"/>
+          <w:szCs w:val="18"/>
+        </w:rPr>
+        <w:t xml:space="preserve">ySQL </w:t>
+      </w:r>
+      <w:r>
+        <w:rPr>
+          <w:rFonts w:hint="eastAsia"/>
+          <w:sz w:val="16"/>
+          <w:szCs w:val="18"/>
+        </w:rPr>
+        <w:t>설치 그림</w:t>
+      </w:r>
+      <w:r>
+        <w:rPr>
+          <w:rFonts w:hint="eastAsia"/>
+          <w:sz w:val="16"/>
+          <w:szCs w:val="18"/>
+        </w:rPr>
+        <w:t>8</w:t>
+      </w:r>
+      <w:r>
+        <w:rPr>
+          <w:sz w:val="16"/>
+          <w:szCs w:val="18"/>
+        </w:rPr>
+        <w:t>&gt;</w:t>
+      </w:r>
+    </w:p>
+    <w:p>
+      <w:pPr>
+        <w:pStyle w:val="a3"/>
+        <w:ind w:leftChars="0" w:left="684"/>
+        <w:jc w:val="left"/>
+        <w:rPr>
+          <w:rFonts w:hint="eastAsia"/>
+        </w:rPr>
+      </w:pPr>
+      <w:r>
+        <w:rPr>
+          <w:rFonts w:hint="eastAsia"/>
+        </w:rPr>
+        <w:t xml:space="preserve">첫번째 선택 후 </w:t>
+      </w:r>
+      <w:r>
+        <w:t xml:space="preserve">Next </w:t>
+      </w:r>
+      <w:r>
+        <w:rPr>
+          <w:rFonts w:hint="eastAsia"/>
+        </w:rPr>
+        <w:t>클릭</w:t>
+      </w:r>
+    </w:p>
+    <w:p>
+      <w:pPr>
+        <w:pStyle w:val="a3"/>
+        <w:ind w:leftChars="0" w:left="684"/>
+        <w:jc w:val="left"/>
+        <w:rPr>
+          <w:sz w:val="16"/>
+          <w:szCs w:val="18"/>
+        </w:rPr>
+      </w:pPr>
+    </w:p>
+    <w:p>
+      <w:pPr>
+        <w:pStyle w:val="a3"/>
+        <w:ind w:leftChars="0" w:left="684"/>
+        <w:jc w:val="left"/>
+        <w:rPr>
+          <w:rFonts w:hint="eastAsia"/>
+          <w:sz w:val="16"/>
+          <w:szCs w:val="18"/>
+        </w:rPr>
+      </w:pPr>
+    </w:p>
+    <w:p>
+      <w:pPr>
+        <w:pStyle w:val="a3"/>
+        <w:ind w:leftChars="0" w:left="684"/>
+        <w:jc w:val="left"/>
+        <w:rPr>
+          <w:sz w:val="16"/>
+          <w:szCs w:val="18"/>
+        </w:rPr>
+      </w:pPr>
+      <w:r>
+        <w:rPr>
+          <w:noProof/>
+          <w:sz w:val="16"/>
+          <w:szCs w:val="18"/>
+        </w:rPr>
+        <w:lastRenderedPageBreak/>
+        <w:drawing>
+          <wp:inline distT="0" distB="0" distL="0" distR="0" wp14:anchorId="66103D32" wp14:editId="3805734F">
+            <wp:extent cx="5724525" cy="4324350"/>
+            <wp:effectExtent l="0" t="0" r="9525" b="0"/>
+            <wp:docPr id="22" name="그림 22"/>
+            <wp:cNvGraphicFramePr>
+              <a:graphicFrameLocks xmlns:a="http://schemas.openxmlformats.org/drawingml/2006/main" noChangeAspect="1"/>
+            </wp:cNvGraphicFramePr>
+            <a:graphic xmlns:a="http://schemas.openxmlformats.org/drawingml/2006/main">
+              <a:graphicData uri="http://schemas.openxmlformats.org/drawingml/2006/picture">
+                <pic:pic xmlns:pic="http://schemas.openxmlformats.org/drawingml/2006/picture">
+                  <pic:nvPicPr>
+                    <pic:cNvPr id="0" name="Picture 13"/>
+                    <pic:cNvPicPr>
+                      <a:picLocks noChangeAspect="1" noChangeArrowheads="1"/>
+                    </pic:cNvPicPr>
+                  </pic:nvPicPr>
+                  <pic:blipFill>
+                    <a:blip r:embed="rId17">
+                      <a:extLst>
+                        <a:ext uri="{28A0092B-C50C-407E-A947-70E740481C1C}">
+                          <a14:useLocalDpi xmlns:a14="http://schemas.microsoft.com/office/drawing/2010/main" val="0"/>
+                        </a:ext>
+                      </a:extLst>
+                    </a:blip>
+                    <a:srcRect/>
+                    <a:stretch>
+                      <a:fillRect/>
+                    </a:stretch>
+                  </pic:blipFill>
+                  <pic:spPr bwMode="auto">
+                    <a:xfrm>
+                      <a:off x="0" y="0"/>
+                      <a:ext cx="5724525" cy="4324350"/>
+                    </a:xfrm>
+                    <a:prstGeom prst="rect">
+                      <a:avLst/>
+                    </a:prstGeom>
+                    <a:noFill/>
+                    <a:ln>
+                      <a:noFill/>
+                    </a:ln>
+                  </pic:spPr>
+                </pic:pic>
+              </a:graphicData>
+            </a:graphic>
+          </wp:inline>
+        </w:drawing>
+      </w:r>
+    </w:p>
+    <w:p>
+      <w:pPr>
+        <w:pStyle w:val="a3"/>
+        <w:ind w:leftChars="0" w:left="360"/>
+        <w:jc w:val="center"/>
+        <w:rPr>
+          <w:sz w:val="16"/>
+          <w:szCs w:val="18"/>
+        </w:rPr>
+      </w:pPr>
+      <w:r>
+        <w:rPr>
+          <w:rFonts w:hint="eastAsia"/>
+          <w:sz w:val="16"/>
+          <w:szCs w:val="18"/>
+        </w:rPr>
+        <w:t>&lt;M</w:t>
+      </w:r>
+      <w:r>
+        <w:rPr>
+          <w:sz w:val="16"/>
+          <w:szCs w:val="18"/>
+        </w:rPr>
+        <w:t xml:space="preserve">ySQL </w:t>
+      </w:r>
+      <w:r>
+        <w:rPr>
+          <w:rFonts w:hint="eastAsia"/>
+          <w:sz w:val="16"/>
+          <w:szCs w:val="18"/>
+        </w:rPr>
+        <w:t>설치 그림</w:t>
+      </w:r>
+      <w:r>
+        <w:rPr>
+          <w:rFonts w:hint="eastAsia"/>
+          <w:sz w:val="16"/>
+          <w:szCs w:val="18"/>
+        </w:rPr>
+        <w:t>9</w:t>
+      </w:r>
+      <w:r>
+        <w:rPr>
+          <w:sz w:val="16"/>
+          <w:szCs w:val="18"/>
+        </w:rPr>
+        <w:t>&gt;</w:t>
+      </w:r>
+    </w:p>
+    <w:p>
+      <w:pPr>
+        <w:pStyle w:val="a3"/>
+        <w:ind w:leftChars="0" w:left="360"/>
+        <w:rPr>
+          <w:rFonts w:hint="eastAsia"/>
+        </w:rPr>
+      </w:pPr>
+      <w:r>
+        <w:rPr>
+          <w:sz w:val="16"/>
+          <w:szCs w:val="18"/>
+        </w:rPr>
+        <w:t xml:space="preserve">    </w:t>
+      </w:r>
+      <w:r>
+        <w:t xml:space="preserve">Root </w:t>
+      </w:r>
+      <w:r>
+        <w:rPr>
+          <w:rFonts w:hint="eastAsia"/>
+        </w:rPr>
+        <w:t xml:space="preserve">계정의 </w:t>
+      </w:r>
+      <w:r>
+        <w:rPr>
+          <w:rFonts w:hint="eastAsia"/>
+        </w:rPr>
+        <w:t xml:space="preserve">비밀번호 설정 후 </w:t>
+      </w:r>
+      <w:r>
+        <w:t xml:space="preserve">Next </w:t>
+      </w:r>
+      <w:r>
+        <w:rPr>
+          <w:rFonts w:hint="eastAsia"/>
+        </w:rPr>
+        <w:t>클릭</w:t>
+      </w:r>
+    </w:p>
+    <w:p>
+      <w:pPr>
+        <w:pStyle w:val="a3"/>
+        <w:numPr>
+          <w:ilvl w:val="1"/>
+          <w:numId w:val="1"/>
+        </w:numPr>
+        <w:ind w:leftChars="0"/>
+        <w:jc w:val="left"/>
+        <w:rPr>
+          <w:sz w:val="16"/>
+          <w:szCs w:val="18"/>
+        </w:rPr>
+      </w:pPr>
+      <w:r>
+        <w:rPr>
+          <w:noProof/>
+          <w:sz w:val="16"/>
+          <w:szCs w:val="18"/>
+        </w:rPr>
+        <w:drawing>
+          <wp:inline distT="0" distB="0" distL="0" distR="0" wp14:anchorId="646E205E" wp14:editId="6F1A41B5">
+            <wp:extent cx="5724525" cy="4324350"/>
+            <wp:effectExtent l="0" t="0" r="9525" b="0"/>
+            <wp:docPr id="23" name="그림 23"/>
+            <wp:cNvGraphicFramePr>
+              <a:graphicFrameLocks xmlns:a="http://schemas.openxmlformats.org/drawingml/2006/main" noChangeAspect="1"/>
+            </wp:cNvGraphicFramePr>
+            <a:graphic xmlns:a="http://schemas.openxmlformats.org/drawingml/2006/main">
+              <a:graphicData uri="http://schemas.openxmlformats.org/drawingml/2006/picture">
+                <pic:pic xmlns:pic="http://schemas.openxmlformats.org/drawingml/2006/picture">
+                  <pic:nvPicPr>
+                    <pic:cNvPr id="0" name="Picture 14"/>
+                    <pic:cNvPicPr>
+                      <a:picLocks noChangeAspect="1" noChangeArrowheads="1"/>
+                    </pic:cNvPicPr>
+                  </pic:nvPicPr>
+                  <pic:blipFill>
+                    <a:blip r:embed="rId18">
+                      <a:extLst>
+                        <a:ext uri="{28A0092B-C50C-407E-A947-70E740481C1C}">
+                          <a14:useLocalDpi xmlns:a14="http://schemas.microsoft.com/office/drawing/2010/main" val="0"/>
+                        </a:ext>
+                      </a:extLst>
+                    </a:blip>
+                    <a:srcRect/>
+                    <a:stretch>
+                      <a:fillRect/>
+                    </a:stretch>
+                  </pic:blipFill>
+                  <pic:spPr bwMode="auto">
+                    <a:xfrm>
+                      <a:off x="0" y="0"/>
+                      <a:ext cx="5724525" cy="4324350"/>
+                    </a:xfrm>
+                    <a:prstGeom prst="rect">
+                      <a:avLst/>
+                    </a:prstGeom>
+                    <a:noFill/>
+                    <a:ln>
+                      <a:noFill/>
+                    </a:ln>
+                  </pic:spPr>
+                </pic:pic>
+              </a:graphicData>
+            </a:graphic>
+          </wp:inline>
+        </w:drawing>
+      </w:r>
+    </w:p>
+    <w:p>
+      <w:pPr>
+        <w:pStyle w:val="a3"/>
+        <w:ind w:leftChars="0" w:left="360"/>
+        <w:jc w:val="center"/>
+        <w:rPr>
+          <w:rFonts w:hint="eastAsia"/>
+          <w:sz w:val="16"/>
+          <w:szCs w:val="18"/>
+        </w:rPr>
+      </w:pPr>
+      <w:r>
+        <w:rPr>
+          <w:rFonts w:hint="eastAsia"/>
+          <w:sz w:val="16"/>
+          <w:szCs w:val="18"/>
+        </w:rPr>
+        <w:t>&lt;M</w:t>
+      </w:r>
+      <w:r>
+        <w:rPr>
+          <w:sz w:val="16"/>
+          <w:szCs w:val="18"/>
+        </w:rPr>
+        <w:t xml:space="preserve">ySQL </w:t>
+      </w:r>
+      <w:r>
+        <w:rPr>
+          <w:rFonts w:hint="eastAsia"/>
+          <w:sz w:val="16"/>
+          <w:szCs w:val="18"/>
+        </w:rPr>
+        <w:t>설치 그림</w:t>
+      </w:r>
+      <w:r>
+        <w:rPr>
+          <w:rFonts w:hint="eastAsia"/>
+          <w:sz w:val="16"/>
+          <w:szCs w:val="18"/>
+        </w:rPr>
+        <w:t>1</w:t>
+      </w:r>
+      <w:r>
+        <w:rPr>
+          <w:sz w:val="16"/>
+          <w:szCs w:val="18"/>
+        </w:rPr>
+        <w:t>0</w:t>
+      </w:r>
+      <w:r>
+        <w:rPr>
+          <w:sz w:val="16"/>
+          <w:szCs w:val="18"/>
+        </w:rPr>
+        <w:t>&gt;</w:t>
+      </w:r>
+    </w:p>
+    <w:p>
+      <w:pPr>
+        <w:pStyle w:val="a3"/>
+        <w:numPr>
+          <w:ilvl w:val="1"/>
+          <w:numId w:val="1"/>
+        </w:numPr>
+        <w:ind w:leftChars="0"/>
+        <w:jc w:val="left"/>
+        <w:rPr>
+          <w:sz w:val="16"/>
+          <w:szCs w:val="18"/>
+        </w:rPr>
+      </w:pPr>
+      <w:r>
+        <w:rPr>
+          <w:noProof/>
+          <w:sz w:val="16"/>
+          <w:szCs w:val="18"/>
+        </w:rPr>
+        <w:lastRenderedPageBreak/>
+        <w:drawing>
+          <wp:inline distT="0" distB="0" distL="0" distR="0" wp14:anchorId="0C183F8C" wp14:editId="46704EC4">
+            <wp:extent cx="5724525" cy="4324350"/>
+            <wp:effectExtent l="0" t="0" r="9525" b="0"/>
+            <wp:docPr id="24" name="그림 24"/>
+            <wp:cNvGraphicFramePr>
+              <a:graphicFrameLocks xmlns:a="http://schemas.openxmlformats.org/drawingml/2006/main" noChangeAspect="1"/>
+            </wp:cNvGraphicFramePr>
+            <a:graphic xmlns:a="http://schemas.openxmlformats.org/drawingml/2006/main">
+              <a:graphicData uri="http://schemas.openxmlformats.org/drawingml/2006/picture">
+                <pic:pic xmlns:pic="http://schemas.openxmlformats.org/drawingml/2006/picture">
+                  <pic:nvPicPr>
+                    <pic:cNvPr id="0" name="Picture 15"/>
+                    <pic:cNvPicPr>
+                      <a:picLocks noChangeAspect="1" noChangeArrowheads="1"/>
+                    </pic:cNvPicPr>
+                  </pic:nvPicPr>
+                  <pic:blipFill>
+                    <a:blip r:embed="rId19">
+                      <a:extLst>
+                        <a:ext uri="{28A0092B-C50C-407E-A947-70E740481C1C}">
+                          <a14:useLocalDpi xmlns:a14="http://schemas.microsoft.com/office/drawing/2010/main" val="0"/>
+                        </a:ext>
+                      </a:extLst>
+                    </a:blip>
+                    <a:srcRect/>
+                    <a:stretch>
+                      <a:fillRect/>
+                    </a:stretch>
+                  </pic:blipFill>
+                  <pic:spPr bwMode="auto">
+                    <a:xfrm>
+                      <a:off x="0" y="0"/>
+                      <a:ext cx="5724525" cy="4324350"/>
+                    </a:xfrm>
+                    <a:prstGeom prst="rect">
+                      <a:avLst/>
+                    </a:prstGeom>
+                    <a:noFill/>
+                    <a:ln>
+                      <a:noFill/>
+                    </a:ln>
+                  </pic:spPr>
+                </pic:pic>
+              </a:graphicData>
+            </a:graphic>
+          </wp:inline>
+        </w:drawing>
+      </w:r>
+    </w:p>
+    <w:p>
+      <w:pPr>
+        <w:pStyle w:val="a3"/>
+        <w:ind w:leftChars="0" w:left="360"/>
+        <w:jc w:val="center"/>
+        <w:rPr>
+          <w:rFonts w:hint="eastAsia"/>
+          <w:sz w:val="16"/>
+          <w:szCs w:val="18"/>
+        </w:rPr>
+      </w:pPr>
+      <w:r>
+        <w:rPr>
+          <w:rFonts w:hint="eastAsia"/>
+          <w:sz w:val="16"/>
+          <w:szCs w:val="18"/>
+        </w:rPr>
+        <w:t>&lt;M</w:t>
+      </w:r>
+      <w:r>
+        <w:rPr>
+          <w:sz w:val="16"/>
+          <w:szCs w:val="18"/>
+        </w:rPr>
+        <w:t xml:space="preserve">ySQL </w:t>
+      </w:r>
+      <w:r>
+        <w:rPr>
+          <w:rFonts w:hint="eastAsia"/>
+          <w:sz w:val="16"/>
+          <w:szCs w:val="18"/>
+        </w:rPr>
+        <w:t>설치 그림</w:t>
+      </w:r>
+      <w:r>
+        <w:rPr>
+          <w:rFonts w:hint="eastAsia"/>
+          <w:sz w:val="16"/>
+          <w:szCs w:val="18"/>
+        </w:rPr>
+        <w:t>1</w:t>
+      </w:r>
+      <w:r>
+        <w:rPr>
+          <w:sz w:val="16"/>
+          <w:szCs w:val="18"/>
+        </w:rPr>
+        <w:t>1</w:t>
+      </w:r>
+      <w:r>
+        <w:rPr>
+          <w:sz w:val="16"/>
+          <w:szCs w:val="18"/>
+        </w:rPr>
+        <w:t>&gt;</w:t>
+      </w:r>
+    </w:p>
+    <w:p>
+      <w:pPr>
+        <w:pStyle w:val="a3"/>
+        <w:numPr>
+          <w:ilvl w:val="1"/>
+          <w:numId w:val="1"/>
+        </w:numPr>
+        <w:ind w:leftChars="0"/>
+        <w:jc w:val="left"/>
+        <w:rPr>
+          <w:sz w:val="16"/>
+          <w:szCs w:val="18"/>
+        </w:rPr>
+      </w:pPr>
+      <w:r>
+        <w:rPr>
+          <w:noProof/>
+          <w:sz w:val="16"/>
+          <w:szCs w:val="18"/>
+        </w:rPr>
+        <w:drawing>
+          <wp:inline distT="0" distB="0" distL="0" distR="0" wp14:anchorId="1DE9524B" wp14:editId="17C6743A">
+            <wp:extent cx="5724525" cy="4324350"/>
+            <wp:effectExtent l="0" t="0" r="9525" b="0"/>
+            <wp:docPr id="25" name="그림 25"/>
+            <wp:cNvGraphicFramePr>
+              <a:graphicFrameLocks xmlns:a="http://schemas.openxmlformats.org/drawingml/2006/main" noChangeAspect="1"/>
+            </wp:cNvGraphicFramePr>
+            <a:graphic xmlns:a="http://schemas.openxmlformats.org/drawingml/2006/main">
+              <a:graphicData uri="http://schemas.openxmlformats.org/drawingml/2006/picture">
+                <pic:pic xmlns:pic="http://schemas.openxmlformats.org/drawingml/2006/picture">
+                  <pic:nvPicPr>
+                    <pic:cNvPr id="0" name="Picture 16"/>
+                    <pic:cNvPicPr>
+                      <a:picLocks noChangeAspect="1" noChangeArrowheads="1"/>
+                    </pic:cNvPicPr>
+                  </pic:nvPicPr>
+                  <pic:blipFill>
+                    <a:blip r:embed="rId20">
+                      <a:extLst>
+                        <a:ext uri="{28A0092B-C50C-407E-A947-70E740481C1C}">
+                          <a14:useLocalDpi xmlns:a14="http://schemas.microsoft.com/office/drawing/2010/main" val="0"/>
+                        </a:ext>
+                      </a:extLst>
+                    </a:blip>
+                    <a:srcRect/>
+                    <a:stretch>
+                      <a:fillRect/>
+                    </a:stretch>
+                  </pic:blipFill>
+                  <pic:spPr bwMode="auto">
+                    <a:xfrm>
+                      <a:off x="0" y="0"/>
+                      <a:ext cx="5724525" cy="4324350"/>
+                    </a:xfrm>
+                    <a:prstGeom prst="rect">
+                      <a:avLst/>
+                    </a:prstGeom>
+                    <a:noFill/>
+                    <a:ln>
+                      <a:noFill/>
+                    </a:ln>
+                  </pic:spPr>
+                </pic:pic>
+              </a:graphicData>
+            </a:graphic>
+          </wp:inline>
+        </w:drawing>
+      </w:r>
+    </w:p>
+    <w:p>
+      <w:pPr>
+        <w:pStyle w:val="a3"/>
+        <w:ind w:leftChars="0" w:left="360"/>
+        <w:jc w:val="center"/>
+        <w:rPr>
+          <w:sz w:val="16"/>
+          <w:szCs w:val="18"/>
+        </w:rPr>
+      </w:pPr>
+      <w:r>
+        <w:rPr>
+          <w:rFonts w:hint="eastAsia"/>
+          <w:sz w:val="16"/>
+          <w:szCs w:val="18"/>
+        </w:rPr>
+        <w:t>&lt;M</w:t>
+      </w:r>
+      <w:r>
+        <w:rPr>
+          <w:sz w:val="16"/>
+          <w:szCs w:val="18"/>
+        </w:rPr>
+        <w:t xml:space="preserve">ySQL </w:t>
+      </w:r>
+      <w:r>
+        <w:rPr>
+          <w:rFonts w:hint="eastAsia"/>
+          <w:sz w:val="16"/>
+          <w:szCs w:val="18"/>
+        </w:rPr>
+        <w:t>설치 그림</w:t>
+      </w:r>
+      <w:r>
+        <w:rPr>
+          <w:rFonts w:hint="eastAsia"/>
+          <w:sz w:val="16"/>
+          <w:szCs w:val="18"/>
+        </w:rPr>
+        <w:t>1</w:t>
+      </w:r>
+      <w:r>
+        <w:rPr>
+          <w:sz w:val="16"/>
+          <w:szCs w:val="18"/>
+        </w:rPr>
+        <w:t>2</w:t>
+      </w:r>
+      <w:r>
+        <w:rPr>
+          <w:sz w:val="16"/>
+          <w:szCs w:val="18"/>
+        </w:rPr>
+        <w:t>&gt;</w:t>
+      </w:r>
+    </w:p>
+    <w:p>
+      <w:pPr>
+        <w:pStyle w:val="a3"/>
+        <w:ind w:leftChars="0" w:left="684"/>
+        <w:jc w:val="left"/>
+        <w:rPr>
+          <w:rFonts w:hint="eastAsia"/>
+          <w:sz w:val="16"/>
+          <w:szCs w:val="18"/>
+        </w:rPr>
+      </w:pPr>
+    </w:p>
+    <w:p>
+      <w:pPr>
+        <w:pStyle w:val="a3"/>
+        <w:numPr>
+          <w:ilvl w:val="1"/>
+          <w:numId w:val="1"/>
+        </w:numPr>
+        <w:ind w:leftChars="0"/>
+        <w:jc w:val="left"/>
+        <w:rPr>
+          <w:sz w:val="16"/>
+          <w:szCs w:val="18"/>
+        </w:rPr>
+      </w:pPr>
+      <w:r>
+        <w:rPr>
+          <w:noProof/>
+          <w:sz w:val="16"/>
+          <w:szCs w:val="18"/>
+        </w:rPr>
+        <w:lastRenderedPageBreak/>
+        <w:drawing>
+          <wp:inline distT="0" distB="0" distL="0" distR="0" wp14:anchorId="6964DD87" wp14:editId="7362A2E3">
+            <wp:extent cx="5724525" cy="4324350"/>
+            <wp:effectExtent l="0" t="0" r="9525" b="0"/>
+            <wp:docPr id="26" name="그림 26"/>
+            <wp:cNvGraphicFramePr>
+              <a:graphicFrameLocks xmlns:a="http://schemas.openxmlformats.org/drawingml/2006/main" noChangeAspect="1"/>
+            </wp:cNvGraphicFramePr>
+            <a:graphic xmlns:a="http://schemas.openxmlformats.org/drawingml/2006/main">
+              <a:graphicData uri="http://schemas.openxmlformats.org/drawingml/2006/picture">
+                <pic:pic xmlns:pic="http://schemas.openxmlformats.org/drawingml/2006/picture">
+                  <pic:nvPicPr>
+                    <pic:cNvPr id="0" name="Picture 17"/>
+                    <pic:cNvPicPr>
+                      <a:picLocks noChangeAspect="1" noChangeArrowheads="1"/>
+                    </pic:cNvPicPr>
+                  </pic:nvPicPr>
+                  <pic:blipFill>
+                    <a:blip r:embed="rId21">
+                      <a:extLst>
+                        <a:ext uri="{28A0092B-C50C-407E-A947-70E740481C1C}">
+                          <a14:useLocalDpi xmlns:a14="http://schemas.microsoft.com/office/drawing/2010/main" val="0"/>
+                        </a:ext>
+                      </a:extLst>
+                    </a:blip>
+                    <a:srcRect/>
+                    <a:stretch>
+                      <a:fillRect/>
+                    </a:stretch>
+                  </pic:blipFill>
+                  <pic:spPr bwMode="auto">
+                    <a:xfrm>
+                      <a:off x="0" y="0"/>
+                      <a:ext cx="5724525" cy="4324350"/>
+                    </a:xfrm>
+                    <a:prstGeom prst="rect">
+                      <a:avLst/>
+                    </a:prstGeom>
+                    <a:noFill/>
+                    <a:ln>
+                      <a:noFill/>
+                    </a:ln>
+                  </pic:spPr>
+                </pic:pic>
+              </a:graphicData>
+            </a:graphic>
+          </wp:inline>
+        </w:drawing>
+      </w:r>
+    </w:p>
+    <w:p>
+      <w:pPr>
+        <w:pStyle w:val="a3"/>
+        <w:ind w:leftChars="0" w:left="360"/>
+        <w:jc w:val="center"/>
+        <w:rPr>
+          <w:sz w:val="16"/>
+          <w:szCs w:val="18"/>
+        </w:rPr>
+      </w:pPr>
+      <w:r>
+        <w:rPr>
+          <w:rFonts w:hint="eastAsia"/>
+          <w:sz w:val="16"/>
+          <w:szCs w:val="18"/>
+        </w:rPr>
+        <w:t>&lt;M</w:t>
+      </w:r>
+      <w:r>
+        <w:rPr>
+          <w:sz w:val="16"/>
+          <w:szCs w:val="18"/>
+        </w:rPr>
+        <w:t xml:space="preserve">ySQL </w:t>
+      </w:r>
+      <w:r>
+        <w:rPr>
+          <w:rFonts w:hint="eastAsia"/>
+          <w:sz w:val="16"/>
+          <w:szCs w:val="18"/>
+        </w:rPr>
+        <w:t>설치 그림</w:t>
+      </w:r>
+      <w:r>
+        <w:rPr>
+          <w:rFonts w:hint="eastAsia"/>
+          <w:sz w:val="16"/>
+          <w:szCs w:val="18"/>
+        </w:rPr>
+        <w:t>1</w:t>
+      </w:r>
+      <w:r>
+        <w:rPr>
+          <w:sz w:val="16"/>
+          <w:szCs w:val="18"/>
+        </w:rPr>
+        <w:t>3</w:t>
+      </w:r>
+      <w:r>
+        <w:rPr>
+          <w:sz w:val="16"/>
+          <w:szCs w:val="18"/>
+        </w:rPr>
+        <w:t>&gt;</w:t>
+      </w:r>
+    </w:p>
+    <w:p>
+      <w:pPr>
+        <w:pStyle w:val="a3"/>
+        <w:ind w:leftChars="0" w:left="684"/>
+        <w:jc w:val="left"/>
+        <w:rPr>
+          <w:rFonts w:hint="eastAsia"/>
+          <w:sz w:val="16"/>
+          <w:szCs w:val="18"/>
+        </w:rPr>
+      </w:pPr>
+    </w:p>
+    <w:p>
+      <w:pPr>
+        <w:pStyle w:val="a3"/>
+        <w:numPr>
+          <w:ilvl w:val="1"/>
+          <w:numId w:val="1"/>
+        </w:numPr>
+        <w:ind w:leftChars="0"/>
+        <w:jc w:val="left"/>
+        <w:rPr>
+          <w:sz w:val="16"/>
+          <w:szCs w:val="18"/>
+        </w:rPr>
+      </w:pPr>
+      <w:r>
+        <w:rPr>
+          <w:noProof/>
+          <w:sz w:val="16"/>
+          <w:szCs w:val="18"/>
+        </w:rPr>
+        <w:drawing>
+          <wp:inline distT="0" distB="0" distL="0" distR="0" wp14:anchorId="5EF51049" wp14:editId="70D7CA62">
+            <wp:extent cx="5724525" cy="4324350"/>
+            <wp:effectExtent l="0" t="0" r="9525" b="0"/>
+            <wp:docPr id="27" name="그림 27"/>
+            <wp:cNvGraphicFramePr>
+              <a:graphicFrameLocks xmlns:a="http://schemas.openxmlformats.org/drawingml/2006/main" noChangeAspect="1"/>
+            </wp:cNvGraphicFramePr>
+            <a:graphic xmlns:a="http://schemas.openxmlformats.org/drawingml/2006/main">
+              <a:graphicData uri="http://schemas.openxmlformats.org/drawingml/2006/picture">
+                <pic:pic xmlns:pic="http://schemas.openxmlformats.org/drawingml/2006/picture">
+                  <pic:nvPicPr>
+                    <pic:cNvPr id="0" name="Picture 18"/>
+                    <pic:cNvPicPr>
+                      <a:picLocks noChangeAspect="1" noChangeArrowheads="1"/>
+                    </pic:cNvPicPr>
+                  </pic:nvPicPr>
+                  <pic:blipFill>
+                    <a:blip r:embed="rId22">
+                      <a:extLst>
+                        <a:ext uri="{28A0092B-C50C-407E-A947-70E740481C1C}">
+                          <a14:useLocalDpi xmlns:a14="http://schemas.microsoft.com/office/drawing/2010/main" val="0"/>
+                        </a:ext>
+                      </a:extLst>
+                    </a:blip>
+                    <a:srcRect/>
+                    <a:stretch>
+                      <a:fillRect/>
+                    </a:stretch>
+                  </pic:blipFill>
+                  <pic:spPr bwMode="auto">
+                    <a:xfrm>
+                      <a:off x="0" y="0"/>
+                      <a:ext cx="5724525" cy="4324350"/>
+                    </a:xfrm>
+                    <a:prstGeom prst="rect">
+                      <a:avLst/>
+                    </a:prstGeom>
+                    <a:noFill/>
+                    <a:ln>
+                      <a:noFill/>
+                    </a:ln>
+                  </pic:spPr>
+                </pic:pic>
+              </a:graphicData>
+            </a:graphic>
+          </wp:inline>
+        </w:drawing>
+      </w:r>
+    </w:p>
+    <w:p>
+      <w:pPr>
+        <w:pStyle w:val="a3"/>
+        <w:ind w:leftChars="0" w:left="360"/>
+        <w:jc w:val="center"/>
+        <w:rPr>
+          <w:rFonts w:hint="eastAsia"/>
+          <w:sz w:val="16"/>
+          <w:szCs w:val="18"/>
+        </w:rPr>
+      </w:pPr>
+      <w:r>
+        <w:rPr>
+          <w:rFonts w:hint="eastAsia"/>
+          <w:sz w:val="16"/>
+          <w:szCs w:val="18"/>
+        </w:rPr>
+        <w:t>&lt;M</w:t>
+      </w:r>
+      <w:r>
+        <w:rPr>
+          <w:sz w:val="16"/>
+          <w:szCs w:val="18"/>
+        </w:rPr>
+        <w:t xml:space="preserve">ySQL </w:t>
+      </w:r>
+      <w:r>
+        <w:rPr>
+          <w:rFonts w:hint="eastAsia"/>
+          <w:sz w:val="16"/>
+          <w:szCs w:val="18"/>
+        </w:rPr>
+        <w:t>설치 그림</w:t>
+      </w:r>
+      <w:r>
+        <w:rPr>
+          <w:rFonts w:hint="eastAsia"/>
+          <w:sz w:val="16"/>
+          <w:szCs w:val="18"/>
+        </w:rPr>
+        <w:t>1</w:t>
+      </w:r>
+      <w:r>
+        <w:rPr>
+          <w:sz w:val="16"/>
+          <w:szCs w:val="18"/>
+        </w:rPr>
+        <w:t>4</w:t>
+      </w:r>
+      <w:r>
+        <w:rPr>
+          <w:sz w:val="16"/>
+          <w:szCs w:val="18"/>
+        </w:rPr>
+        <w:t>&gt;</w:t>
+      </w:r>
+    </w:p>
+    <w:p>
+      <w:pPr>
+        <w:pStyle w:val="a3"/>
+        <w:numPr>
+          <w:ilvl w:val="1"/>
+          <w:numId w:val="1"/>
+        </w:numPr>
+        <w:ind w:leftChars="0"/>
+        <w:jc w:val="left"/>
+        <w:rPr>
+          <w:sz w:val="16"/>
+          <w:szCs w:val="18"/>
+        </w:rPr>
+      </w:pPr>
+      <w:r>
+        <w:rPr>
+          <w:noProof/>
+          <w:sz w:val="16"/>
+          <w:szCs w:val="18"/>
+        </w:rPr>
+        <w:lastRenderedPageBreak/>
+        <w:drawing>
+          <wp:inline distT="0" distB="0" distL="0" distR="0" wp14:anchorId="0EB3D504" wp14:editId="1CA705B7">
+            <wp:extent cx="5724525" cy="4324350"/>
+            <wp:effectExtent l="0" t="0" r="9525" b="0"/>
+            <wp:docPr id="28" name="그림 28"/>
+            <wp:cNvGraphicFramePr>
+              <a:graphicFrameLocks xmlns:a="http://schemas.openxmlformats.org/drawingml/2006/main" noChangeAspect="1"/>
+            </wp:cNvGraphicFramePr>
+            <a:graphic xmlns:a="http://schemas.openxmlformats.org/drawingml/2006/main">
+              <a:graphicData uri="http://schemas.openxmlformats.org/drawingml/2006/picture">
+                <pic:pic xmlns:pic="http://schemas.openxmlformats.org/drawingml/2006/picture">
+                  <pic:nvPicPr>
+                    <pic:cNvPr id="0" name="Picture 19"/>
+                    <pic:cNvPicPr>
+                      <a:picLocks noChangeAspect="1" noChangeArrowheads="1"/>
+                    </pic:cNvPicPr>
+                  </pic:nvPicPr>
+                  <pic:blipFill>
+                    <a:blip r:embed="rId23">
+                      <a:extLst>
+                        <a:ext uri="{28A0092B-C50C-407E-A947-70E740481C1C}">
+                          <a14:useLocalDpi xmlns:a14="http://schemas.microsoft.com/office/drawing/2010/main" val="0"/>
+                        </a:ext>
+                      </a:extLst>
+                    </a:blip>
+                    <a:srcRect/>
+                    <a:stretch>
+                      <a:fillRect/>
+                    </a:stretch>
+                  </pic:blipFill>
+                  <pic:spPr bwMode="auto">
+                    <a:xfrm>
+                      <a:off x="0" y="0"/>
+                      <a:ext cx="5724525" cy="4324350"/>
+                    </a:xfrm>
+                    <a:prstGeom prst="rect">
+                      <a:avLst/>
+                    </a:prstGeom>
+                    <a:noFill/>
+                    <a:ln>
+                      <a:noFill/>
+                    </a:ln>
+                  </pic:spPr>
+                </pic:pic>
+              </a:graphicData>
+            </a:graphic>
+          </wp:inline>
+        </w:drawing>
+      </w:r>
+    </w:p>
+    <w:p>
+      <w:pPr>
+        <w:pStyle w:val="a3"/>
+        <w:ind w:leftChars="0" w:left="360"/>
+        <w:jc w:val="center"/>
+        <w:rPr>
+          <w:rFonts w:hint="eastAsia"/>
+          <w:sz w:val="16"/>
+          <w:szCs w:val="18"/>
+        </w:rPr>
+      </w:pPr>
+      <w:r>
+        <w:rPr>
+          <w:rFonts w:hint="eastAsia"/>
+          <w:sz w:val="16"/>
+          <w:szCs w:val="18"/>
+        </w:rPr>
+        <w:t>&lt;M</w:t>
+      </w:r>
+      <w:r>
+        <w:rPr>
+          <w:sz w:val="16"/>
+          <w:szCs w:val="18"/>
+        </w:rPr>
+        <w:t xml:space="preserve">ySQL </w:t>
+      </w:r>
+      <w:r>
+        <w:rPr>
+          <w:rFonts w:hint="eastAsia"/>
+          <w:sz w:val="16"/>
+          <w:szCs w:val="18"/>
+        </w:rPr>
+        <w:t>설치 그림</w:t>
+      </w:r>
+      <w:r>
+        <w:rPr>
+          <w:rFonts w:hint="eastAsia"/>
+          <w:sz w:val="16"/>
+          <w:szCs w:val="18"/>
+        </w:rPr>
+        <w:t>1</w:t>
+      </w:r>
+      <w:r>
+        <w:rPr>
+          <w:sz w:val="16"/>
+          <w:szCs w:val="18"/>
+        </w:rPr>
+        <w:t>5</w:t>
+      </w:r>
+      <w:r>
+        <w:rPr>
+          <w:sz w:val="16"/>
+          <w:szCs w:val="18"/>
+        </w:rPr>
+        <w:t>&gt;</w:t>
+      </w:r>
+    </w:p>
+    <w:p>
+      <w:pPr>
+        <w:pStyle w:val="a3"/>
+        <w:numPr>
+          <w:ilvl w:val="1"/>
+          <w:numId w:val="1"/>
+        </w:numPr>
+        <w:ind w:leftChars="0"/>
+        <w:jc w:val="left"/>
+        <w:rPr>
+          <w:sz w:val="16"/>
+          <w:szCs w:val="18"/>
+        </w:rPr>
+      </w:pPr>
+      <w:r>
+        <w:rPr>
+          <w:noProof/>
+          <w:sz w:val="16"/>
+          <w:szCs w:val="18"/>
+        </w:rPr>
+        <w:drawing>
+          <wp:inline distT="0" distB="0" distL="0" distR="0" wp14:anchorId="78927821" wp14:editId="4C4AEB6E">
+            <wp:extent cx="5724525" cy="4324350"/>
+            <wp:effectExtent l="0" t="0" r="9525" b="0"/>
+            <wp:docPr id="29" name="그림 29"/>
+            <wp:cNvGraphicFramePr>
+              <a:graphicFrameLocks xmlns:a="http://schemas.openxmlformats.org/drawingml/2006/main" noChangeAspect="1"/>
+            </wp:cNvGraphicFramePr>
+            <a:graphic xmlns:a="http://schemas.openxmlformats.org/drawingml/2006/main">
+              <a:graphicData uri="http://schemas.openxmlformats.org/drawingml/2006/picture">
+                <pic:pic xmlns:pic="http://schemas.openxmlformats.org/drawingml/2006/picture">
+                  <pic:nvPicPr>
+                    <pic:cNvPr id="0" name="Picture 20"/>
+                    <pic:cNvPicPr>
+                      <a:picLocks noChangeAspect="1" noChangeArrowheads="1"/>
+                    </pic:cNvPicPr>
+                  </pic:nvPicPr>
+                  <pic:blipFill>
+                    <a:blip r:embed="rId24">
+                      <a:extLst>
+                        <a:ext uri="{28A0092B-C50C-407E-A947-70E740481C1C}">
+                          <a14:useLocalDpi xmlns:a14="http://schemas.microsoft.com/office/drawing/2010/main" val="0"/>
+                        </a:ext>
+                      </a:extLst>
+                    </a:blip>
+                    <a:srcRect/>
+                    <a:stretch>
+                      <a:fillRect/>
+                    </a:stretch>
+                  </pic:blipFill>
+                  <pic:spPr bwMode="auto">
+                    <a:xfrm>
+                      <a:off x="0" y="0"/>
+                      <a:ext cx="5724525" cy="4324350"/>
+                    </a:xfrm>
+                    <a:prstGeom prst="rect">
+                      <a:avLst/>
+                    </a:prstGeom>
+                    <a:noFill/>
+                    <a:ln>
+                      <a:noFill/>
+                    </a:ln>
+                  </pic:spPr>
+                </pic:pic>
+              </a:graphicData>
+            </a:graphic>
+          </wp:inline>
+        </w:drawing>
+      </w:r>
+    </w:p>
+    <w:p>
+      <w:pPr>
+        <w:pStyle w:val="a3"/>
+        <w:ind w:leftChars="0" w:left="360"/>
+        <w:jc w:val="center"/>
+        <w:rPr>
+          <w:sz w:val="16"/>
+          <w:szCs w:val="18"/>
+        </w:rPr>
+      </w:pPr>
+      <w:r>
+        <w:rPr>
+          <w:rFonts w:hint="eastAsia"/>
+          <w:sz w:val="16"/>
+          <w:szCs w:val="18"/>
+        </w:rPr>
+        <w:t>&lt;M</w:t>
+      </w:r>
+      <w:r>
+        <w:rPr>
+          <w:sz w:val="16"/>
+          <w:szCs w:val="18"/>
+        </w:rPr>
+        <w:t xml:space="preserve">ySQL </w:t>
+      </w:r>
+      <w:r>
+        <w:rPr>
+          <w:rFonts w:hint="eastAsia"/>
+          <w:sz w:val="16"/>
+          <w:szCs w:val="18"/>
+        </w:rPr>
+        <w:t>설치 그림</w:t>
+      </w:r>
+      <w:r>
+        <w:rPr>
+          <w:rFonts w:hint="eastAsia"/>
+          <w:sz w:val="16"/>
+          <w:szCs w:val="18"/>
+        </w:rPr>
+        <w:t>1</w:t>
+      </w:r>
+      <w:r>
+        <w:rPr>
+          <w:sz w:val="16"/>
+          <w:szCs w:val="18"/>
+        </w:rPr>
+        <w:t>6</w:t>
+      </w:r>
+      <w:r>
+        <w:rPr>
+          <w:sz w:val="16"/>
+          <w:szCs w:val="18"/>
+        </w:rPr>
+        <w:t>&gt;</w:t>
+      </w:r>
+    </w:p>
+    <w:p>
+      <w:pPr>
+        <w:pStyle w:val="a3"/>
+        <w:ind w:leftChars="0" w:left="684"/>
+        <w:jc w:val="left"/>
+        <w:rPr>
+          <w:rFonts w:hint="eastAsia"/>
+          <w:sz w:val="16"/>
+          <w:szCs w:val="18"/>
+        </w:rPr>
+      </w:pPr>
+      <w:r>
+        <w:rPr>
+          <w:sz w:val="16"/>
+          <w:szCs w:val="18"/>
+        </w:rPr>
+        <w:t xml:space="preserve">Root </w:t>
+      </w:r>
+      <w:r>
+        <w:rPr>
+          <w:rFonts w:hint="eastAsia"/>
+          <w:sz w:val="16"/>
+          <w:szCs w:val="18"/>
+        </w:rPr>
+        <w:t xml:space="preserve">계정과 그림9에서 설정했던 </w:t>
+      </w:r>
+      <w:r>
+        <w:rPr>
+          <w:sz w:val="16"/>
+          <w:szCs w:val="18"/>
+        </w:rPr>
+        <w:t xml:space="preserve">Password </w:t>
+      </w:r>
+      <w:r>
+        <w:rPr>
+          <w:rFonts w:hint="eastAsia"/>
+          <w:sz w:val="16"/>
+          <w:szCs w:val="18"/>
+        </w:rPr>
+        <w:t>입력</w:t>
+      </w:r>
+    </w:p>
+    <w:p>
+      <w:pPr>
+        <w:pStyle w:val="a3"/>
+        <w:numPr>
+          <w:ilvl w:val="1"/>
+          <w:numId w:val="1"/>
+        </w:numPr>
+        <w:ind w:leftChars="0"/>
+        <w:jc w:val="left"/>
+        <w:rPr>
+          <w:sz w:val="16"/>
+          <w:szCs w:val="18"/>
+        </w:rPr>
+      </w:pPr>
+      <w:r>
+        <w:rPr>
+          <w:noProof/>
+          <w:sz w:val="16"/>
+          <w:szCs w:val="18"/>
+        </w:rPr>
+        <w:lastRenderedPageBreak/>
+        <w:drawing>
+          <wp:inline distT="0" distB="0" distL="0" distR="0" wp14:anchorId="4ADADF4D" wp14:editId="06BCEC1E">
+            <wp:extent cx="5724525" cy="4324350"/>
+            <wp:effectExtent l="0" t="0" r="9525" b="0"/>
+            <wp:docPr id="30" name="그림 30"/>
+            <wp:cNvGraphicFramePr>
+              <a:graphicFrameLocks xmlns:a="http://schemas.openxmlformats.org/drawingml/2006/main" noChangeAspect="1"/>
+            </wp:cNvGraphicFramePr>
+            <a:graphic xmlns:a="http://schemas.openxmlformats.org/drawingml/2006/main">
+              <a:graphicData uri="http://schemas.openxmlformats.org/drawingml/2006/picture">
+                <pic:pic xmlns:pic="http://schemas.openxmlformats.org/drawingml/2006/picture">
+                  <pic:nvPicPr>
+                    <pic:cNvPr id="0" name="Picture 21"/>
+                    <pic:cNvPicPr>
+                      <a:picLocks noChangeAspect="1" noChangeArrowheads="1"/>
+                    </pic:cNvPicPr>
+                  </pic:nvPicPr>
+                  <pic:blipFill>
+                    <a:blip r:embed="rId25">
+                      <a:extLst>
+                        <a:ext uri="{28A0092B-C50C-407E-A947-70E740481C1C}">
+                          <a14:useLocalDpi xmlns:a14="http://schemas.microsoft.com/office/drawing/2010/main" val="0"/>
+                        </a:ext>
+                      </a:extLst>
+                    </a:blip>
+                    <a:srcRect/>
+                    <a:stretch>
+                      <a:fillRect/>
+                    </a:stretch>
+                  </pic:blipFill>
+                  <pic:spPr bwMode="auto">
+                    <a:xfrm>
+                      <a:off x="0" y="0"/>
+                      <a:ext cx="5724525" cy="4324350"/>
+                    </a:xfrm>
+                    <a:prstGeom prst="rect">
+                      <a:avLst/>
+                    </a:prstGeom>
+                    <a:noFill/>
+                    <a:ln>
+                      <a:noFill/>
+                    </a:ln>
+                  </pic:spPr>
+                </pic:pic>
+              </a:graphicData>
+            </a:graphic>
+          </wp:inline>
+        </w:drawing>
+      </w:r>
+    </w:p>
+    <w:p>
+      <w:pPr>
+        <w:pStyle w:val="a3"/>
+        <w:ind w:leftChars="0" w:left="360"/>
+        <w:jc w:val="center"/>
+        <w:rPr>
+          <w:rFonts w:hint="eastAsia"/>
+          <w:sz w:val="16"/>
+          <w:szCs w:val="18"/>
+        </w:rPr>
+      </w:pPr>
+      <w:r>
+        <w:rPr>
+          <w:rFonts w:hint="eastAsia"/>
+          <w:sz w:val="16"/>
+          <w:szCs w:val="18"/>
+        </w:rPr>
+        <w:t>&lt;M</w:t>
+      </w:r>
+      <w:r>
+        <w:rPr>
+          <w:sz w:val="16"/>
+          <w:szCs w:val="18"/>
+        </w:rPr>
+        <w:t xml:space="preserve">ySQL </w:t>
+      </w:r>
+      <w:r>
+        <w:rPr>
+          <w:rFonts w:hint="eastAsia"/>
+          <w:sz w:val="16"/>
+          <w:szCs w:val="18"/>
+        </w:rPr>
+        <w:t>설치 그림</w:t>
+      </w:r>
+      <w:r>
+        <w:rPr>
+          <w:rFonts w:hint="eastAsia"/>
+          <w:sz w:val="16"/>
+          <w:szCs w:val="18"/>
+        </w:rPr>
+        <w:t>1</w:t>
+      </w:r>
+      <w:r>
+        <w:rPr>
+          <w:sz w:val="16"/>
+          <w:szCs w:val="18"/>
+        </w:rPr>
+        <w:t>7</w:t>
+      </w:r>
+      <w:r>
+        <w:rPr>
+          <w:sz w:val="16"/>
+          <w:szCs w:val="18"/>
+        </w:rPr>
+        <w:t>&gt;</w:t>
+      </w:r>
+    </w:p>
+    <w:p>
+      <w:pPr>
+        <w:pStyle w:val="a3"/>
+        <w:numPr>
+          <w:ilvl w:val="1"/>
+          <w:numId w:val="1"/>
+        </w:numPr>
+        <w:ind w:leftChars="0"/>
+        <w:jc w:val="left"/>
+        <w:rPr>
+          <w:sz w:val="16"/>
+          <w:szCs w:val="18"/>
+        </w:rPr>
+      </w:pPr>
+      <w:r>
+        <w:rPr>
+          <w:noProof/>
+          <w:sz w:val="16"/>
+          <w:szCs w:val="18"/>
+        </w:rPr>
+        <w:drawing>
+          <wp:inline distT="0" distB="0" distL="0" distR="0" wp14:anchorId="116FD0D6" wp14:editId="6C0F0B4D">
+            <wp:extent cx="5724525" cy="4324350"/>
+            <wp:effectExtent l="0" t="0" r="9525" b="0"/>
+            <wp:docPr id="31" name="그림 31"/>
+            <wp:cNvGraphicFramePr>
+              <a:graphicFrameLocks xmlns:a="http://schemas.openxmlformats.org/drawingml/2006/main" noChangeAspect="1"/>
+            </wp:cNvGraphicFramePr>
+            <a:graphic xmlns:a="http://schemas.openxmlformats.org/drawingml/2006/main">
+              <a:graphicData uri="http://schemas.openxmlformats.org/drawingml/2006/picture">
+                <pic:pic xmlns:pic="http://schemas.openxmlformats.org/drawingml/2006/picture">
+                  <pic:nvPicPr>
+                    <pic:cNvPr id="0" name="Picture 22"/>
+                    <pic:cNvPicPr>
+                      <a:picLocks noChangeAspect="1" noChangeArrowheads="1"/>
+                    </pic:cNvPicPr>
+                  </pic:nvPicPr>
+                  <pic:blipFill>
+                    <a:blip r:embed="rId26">
+                      <a:extLst>
+                        <a:ext uri="{28A0092B-C50C-407E-A947-70E740481C1C}">
+                          <a14:useLocalDpi xmlns:a14="http://schemas.microsoft.com/office/drawing/2010/main" val="0"/>
+                        </a:ext>
+                      </a:extLst>
+                    </a:blip>
+                    <a:srcRect/>
+                    <a:stretch>
+                      <a:fillRect/>
+                    </a:stretch>
+                  </pic:blipFill>
+                  <pic:spPr bwMode="auto">
+                    <a:xfrm>
+                      <a:off x="0" y="0"/>
+                      <a:ext cx="5724525" cy="4324350"/>
+                    </a:xfrm>
+                    <a:prstGeom prst="rect">
+                      <a:avLst/>
+                    </a:prstGeom>
+                    <a:noFill/>
+                    <a:ln>
+                      <a:noFill/>
+                    </a:ln>
+                  </pic:spPr>
+                </pic:pic>
+              </a:graphicData>
+            </a:graphic>
+          </wp:inline>
+        </w:drawing>
+      </w:r>
+    </w:p>
+    <w:p>
+      <w:pPr>
+        <w:pStyle w:val="a3"/>
+        <w:ind w:leftChars="0" w:left="360"/>
+        <w:jc w:val="center"/>
+        <w:rPr>
+          <w:sz w:val="16"/>
+          <w:szCs w:val="18"/>
+        </w:rPr>
+      </w:pPr>
+      <w:r>
+        <w:rPr>
+          <w:rFonts w:hint="eastAsia"/>
+          <w:sz w:val="16"/>
+          <w:szCs w:val="18"/>
+        </w:rPr>
+        <w:t>&lt;M</w:t>
+      </w:r>
+      <w:r>
+        <w:rPr>
+          <w:sz w:val="16"/>
+          <w:szCs w:val="18"/>
+        </w:rPr>
+        <w:t xml:space="preserve">ySQL </w:t>
+      </w:r>
+      <w:r>
+        <w:rPr>
+          <w:rFonts w:hint="eastAsia"/>
+          <w:sz w:val="16"/>
+          <w:szCs w:val="18"/>
+        </w:rPr>
+        <w:t>설치 그림</w:t>
+      </w:r>
+      <w:r>
+        <w:rPr>
+          <w:rFonts w:hint="eastAsia"/>
+          <w:sz w:val="16"/>
+          <w:szCs w:val="18"/>
+        </w:rPr>
+        <w:t>1</w:t>
+      </w:r>
+      <w:r>
+        <w:rPr>
+          <w:sz w:val="16"/>
+          <w:szCs w:val="18"/>
+        </w:rPr>
+        <w:t>8</w:t>
+      </w:r>
+      <w:r>
+        <w:rPr>
+          <w:sz w:val="16"/>
+          <w:szCs w:val="18"/>
+        </w:rPr>
+        <w:t>&gt;</w:t>
+      </w:r>
+    </w:p>
+    <w:p>
+      <w:pPr>
+        <w:pStyle w:val="a3"/>
+        <w:ind w:leftChars="0" w:left="684"/>
+        <w:jc w:val="left"/>
+        <w:rPr>
+          <w:rFonts w:hint="eastAsia"/>
+          <w:sz w:val="16"/>
+          <w:szCs w:val="18"/>
+        </w:rPr>
+      </w:pPr>
+    </w:p>
+    <w:p>
+      <w:pPr>
+        <w:pStyle w:val="a3"/>
+        <w:numPr>
+          <w:ilvl w:val="1"/>
+          <w:numId w:val="1"/>
+        </w:numPr>
+        <w:ind w:leftChars="0"/>
+        <w:jc w:val="left"/>
+        <w:rPr>
+          <w:sz w:val="16"/>
+          <w:szCs w:val="18"/>
+        </w:rPr>
+      </w:pPr>
+      <w:r>
+        <w:rPr>
+          <w:noProof/>
+          <w:sz w:val="16"/>
+          <w:szCs w:val="18"/>
+        </w:rPr>
+        <w:lastRenderedPageBreak/>
+        <w:drawing>
+          <wp:inline distT="0" distB="0" distL="0" distR="0" wp14:anchorId="1AB5886F" wp14:editId="18AEE07C">
+            <wp:extent cx="5724525" cy="4324350"/>
+            <wp:effectExtent l="0" t="0" r="9525" b="0"/>
+            <wp:docPr id="32" name="그림 32"/>
+            <wp:cNvGraphicFramePr>
+              <a:graphicFrameLocks xmlns:a="http://schemas.openxmlformats.org/drawingml/2006/main" noChangeAspect="1"/>
+            </wp:cNvGraphicFramePr>
+            <a:graphic xmlns:a="http://schemas.openxmlformats.org/drawingml/2006/main">
+              <a:graphicData uri="http://schemas.openxmlformats.org/drawingml/2006/picture">
+                <pic:pic xmlns:pic="http://schemas.openxmlformats.org/drawingml/2006/picture">
+                  <pic:nvPicPr>
+                    <pic:cNvPr id="0" name="Picture 23"/>
+                    <pic:cNvPicPr>
+                      <a:picLocks noChangeAspect="1" noChangeArrowheads="1"/>
+                    </pic:cNvPicPr>
+                  </pic:nvPicPr>
+                  <pic:blipFill>
+                    <a:blip r:embed="rId27">
+                      <a:extLst>
+                        <a:ext uri="{28A0092B-C50C-407E-A947-70E740481C1C}">
+                          <a14:useLocalDpi xmlns:a14="http://schemas.microsoft.com/office/drawing/2010/main" val="0"/>
+                        </a:ext>
+                      </a:extLst>
+                    </a:blip>
+                    <a:srcRect/>
+                    <a:stretch>
+                      <a:fillRect/>
+                    </a:stretch>
+                  </pic:blipFill>
+                  <pic:spPr bwMode="auto">
+                    <a:xfrm>
+                      <a:off x="0" y="0"/>
+                      <a:ext cx="5724525" cy="4324350"/>
+                    </a:xfrm>
+                    <a:prstGeom prst="rect">
+                      <a:avLst/>
+                    </a:prstGeom>
+                    <a:noFill/>
+                    <a:ln>
+                      <a:noFill/>
+                    </a:ln>
+                  </pic:spPr>
+                </pic:pic>
+              </a:graphicData>
+            </a:graphic>
+          </wp:inline>
+        </w:drawing>
+      </w:r>
+    </w:p>
+    <w:p>
+      <w:pPr>
+        <w:pStyle w:val="a3"/>
+        <w:ind w:leftChars="0" w:left="360"/>
+        <w:jc w:val="center"/>
+        <w:rPr>
+          <w:rFonts w:hint="eastAsia"/>
+          <w:sz w:val="16"/>
+          <w:szCs w:val="18"/>
+        </w:rPr>
+      </w:pPr>
+      <w:r>
+        <w:rPr>
+          <w:rFonts w:hint="eastAsia"/>
+          <w:sz w:val="16"/>
+          <w:szCs w:val="18"/>
+        </w:rPr>
+        <w:t>&lt;M</w:t>
+      </w:r>
+      <w:r>
+        <w:rPr>
+          <w:sz w:val="16"/>
+          <w:szCs w:val="18"/>
+        </w:rPr>
+        <w:t xml:space="preserve">ySQL </w:t>
+      </w:r>
+      <w:r>
+        <w:rPr>
+          <w:rFonts w:hint="eastAsia"/>
+          <w:sz w:val="16"/>
+          <w:szCs w:val="18"/>
+        </w:rPr>
+        <w:t>설치 그림</w:t>
+      </w:r>
+      <w:r>
+        <w:rPr>
+          <w:rFonts w:hint="eastAsia"/>
+          <w:sz w:val="16"/>
+          <w:szCs w:val="18"/>
+        </w:rPr>
+        <w:t>1</w:t>
+      </w:r>
+      <w:r>
+        <w:rPr>
+          <w:sz w:val="16"/>
+          <w:szCs w:val="18"/>
+        </w:rPr>
+        <w:t>9</w:t>
+      </w:r>
+      <w:r>
+        <w:rPr>
+          <w:sz w:val="16"/>
+          <w:szCs w:val="18"/>
+        </w:rPr>
+        <w:t>&gt;</w:t>
+      </w:r>
+    </w:p>
+    <w:p>
+      <w:pPr>
+        <w:pStyle w:val="a3"/>
+        <w:numPr>
+          <w:ilvl w:val="1"/>
+          <w:numId w:val="1"/>
+        </w:numPr>
+        <w:ind w:leftChars="0"/>
+        <w:jc w:val="left"/>
+        <w:rPr>
+          <w:sz w:val="16"/>
+          <w:szCs w:val="18"/>
+        </w:rPr>
+      </w:pPr>
+      <w:r>
+        <w:rPr>
+          <w:noProof/>
+          <w:sz w:val="16"/>
+          <w:szCs w:val="18"/>
+        </w:rPr>
+        <w:drawing>
+          <wp:inline distT="0" distB="0" distL="0" distR="0" wp14:anchorId="34BFB195" wp14:editId="5289615B">
+            <wp:extent cx="5724525" cy="4324350"/>
+            <wp:effectExtent l="0" t="0" r="9525" b="0"/>
+            <wp:docPr id="33" name="그림 33"/>
+            <wp:cNvGraphicFramePr>
+              <a:graphicFrameLocks xmlns:a="http://schemas.openxmlformats.org/drawingml/2006/main" noChangeAspect="1"/>
+            </wp:cNvGraphicFramePr>
+            <a:graphic xmlns:a="http://schemas.openxmlformats.org/drawingml/2006/main">
+              <a:graphicData uri="http://schemas.openxmlformats.org/drawingml/2006/picture">
+                <pic:pic xmlns:pic="http://schemas.openxmlformats.org/drawingml/2006/picture">
+                  <pic:nvPicPr>
+                    <pic:cNvPr id="0" name="Picture 24"/>
+                    <pic:cNvPicPr>
+                      <a:picLocks noChangeAspect="1" noChangeArrowheads="1"/>
+                    </pic:cNvPicPr>
+                  </pic:nvPicPr>
+                  <pic:blipFill>
+                    <a:blip r:embed="rId28">
+                      <a:extLst>
+                        <a:ext uri="{28A0092B-C50C-407E-A947-70E740481C1C}">
+                          <a14:useLocalDpi xmlns:a14="http://schemas.microsoft.com/office/drawing/2010/main" val="0"/>
+                        </a:ext>
+                      </a:extLst>
+                    </a:blip>
+                    <a:srcRect/>
+                    <a:stretch>
+                      <a:fillRect/>
+                    </a:stretch>
+                  </pic:blipFill>
+                  <pic:spPr bwMode="auto">
+                    <a:xfrm>
+                      <a:off x="0" y="0"/>
+                      <a:ext cx="5724525" cy="4324350"/>
+                    </a:xfrm>
+                    <a:prstGeom prst="rect">
+                      <a:avLst/>
+                    </a:prstGeom>
+                    <a:noFill/>
+                    <a:ln>
+                      <a:noFill/>
+                    </a:ln>
+                  </pic:spPr>
+                </pic:pic>
+              </a:graphicData>
+            </a:graphic>
+          </wp:inline>
+        </w:drawing>
+      </w:r>
+    </w:p>
+    <w:p>
+      <w:pPr>
+        <w:pStyle w:val="a3"/>
+        <w:ind w:leftChars="0" w:left="360"/>
+        <w:jc w:val="center"/>
+        <w:rPr>
+          <w:rFonts w:hint="eastAsia"/>
+          <w:sz w:val="16"/>
+          <w:szCs w:val="18"/>
+        </w:rPr>
+      </w:pPr>
+      <w:r>
+        <w:rPr>
+          <w:rFonts w:hint="eastAsia"/>
+          <w:sz w:val="16"/>
+          <w:szCs w:val="18"/>
+        </w:rPr>
+        <w:t>&lt;M</w:t>
+      </w:r>
+      <w:r>
+        <w:rPr>
+          <w:sz w:val="16"/>
+          <w:szCs w:val="18"/>
+        </w:rPr>
+        <w:t xml:space="preserve">ySQL </w:t>
+      </w:r>
+      <w:r>
+        <w:rPr>
+          <w:rFonts w:hint="eastAsia"/>
+          <w:sz w:val="16"/>
+          <w:szCs w:val="18"/>
+        </w:rPr>
+        <w:t>설치 그림</w:t>
+      </w:r>
+      <w:r>
+        <w:rPr>
+          <w:rFonts w:hint="eastAsia"/>
+          <w:sz w:val="16"/>
+          <w:szCs w:val="18"/>
+        </w:rPr>
+        <w:t>2</w:t>
+      </w:r>
+      <w:r>
+        <w:rPr>
+          <w:sz w:val="16"/>
+          <w:szCs w:val="18"/>
+        </w:rPr>
+        <w:t>0</w:t>
+      </w:r>
+      <w:r>
+        <w:rPr>
+          <w:sz w:val="16"/>
+          <w:szCs w:val="18"/>
+        </w:rPr>
+        <w:t>&gt;</w:t>
+      </w:r>
+    </w:p>
+    <w:p>
+      <w:pPr>
+        <w:pStyle w:val="a3"/>
+        <w:numPr>
+          <w:ilvl w:val="1"/>
+          <w:numId w:val="1"/>
+        </w:numPr>
+        <w:ind w:leftChars="0"/>
+        <w:jc w:val="left"/>
+        <w:rPr>
+          <w:sz w:val="16"/>
+          <w:szCs w:val="18"/>
+        </w:rPr>
+      </w:pPr>
+      <w:r>
+        <w:rPr>
+          <w:noProof/>
+          <w:sz w:val="16"/>
+          <w:szCs w:val="18"/>
+        </w:rPr>
+        <w:lastRenderedPageBreak/>
+        <w:drawing>
+          <wp:inline distT="0" distB="0" distL="0" distR="0" wp14:anchorId="110D1D16" wp14:editId="18AAA89D">
+            <wp:extent cx="5724525" cy="3105150"/>
+            <wp:effectExtent l="0" t="0" r="9525" b="0"/>
+            <wp:docPr id="34" name="그림 34"/>
+            <wp:cNvGraphicFramePr>
+              <a:graphicFrameLocks xmlns:a="http://schemas.openxmlformats.org/drawingml/2006/main" noChangeAspect="1"/>
+            </wp:cNvGraphicFramePr>
+            <a:graphic xmlns:a="http://schemas.openxmlformats.org/drawingml/2006/main">
+              <a:graphicData uri="http://schemas.openxmlformats.org/drawingml/2006/picture">
+                <pic:pic xmlns:pic="http://schemas.openxmlformats.org/drawingml/2006/picture">
+                  <pic:nvPicPr>
+                    <pic:cNvPr id="0" name="Picture 25"/>
+                    <pic:cNvPicPr>
+                      <a:picLocks noChangeAspect="1" noChangeArrowheads="1"/>
+                    </pic:cNvPicPr>
+                  </pic:nvPicPr>
+                  <pic:blipFill>
+                    <a:blip r:embed="rId29" cstate="print">
+                      <a:extLst>
+                        <a:ext uri="{28A0092B-C50C-407E-A947-70E740481C1C}">
+                          <a14:useLocalDpi xmlns:a14="http://schemas.microsoft.com/office/drawing/2010/main" val="0"/>
+                        </a:ext>
+                      </a:extLst>
+                    </a:blip>
+                    <a:srcRect/>
+                    <a:stretch>
+                      <a:fillRect/>
+                    </a:stretch>
+                  </pic:blipFill>
+                  <pic:spPr bwMode="auto">
+                    <a:xfrm>
+                      <a:off x="0" y="0"/>
+                      <a:ext cx="5724525" cy="3105150"/>
+                    </a:xfrm>
+                    <a:prstGeom prst="rect">
+                      <a:avLst/>
+                    </a:prstGeom>
+                    <a:noFill/>
+                    <a:ln>
+                      <a:noFill/>
+                    </a:ln>
+                  </pic:spPr>
+                </pic:pic>
+              </a:graphicData>
+            </a:graphic>
+          </wp:inline>
+        </w:drawing>
+      </w:r>
+    </w:p>
+    <w:p>
+      <w:pPr>
+        <w:pStyle w:val="a3"/>
+        <w:ind w:leftChars="0" w:left="360"/>
+        <w:jc w:val="center"/>
+        <w:rPr>
+          <w:rFonts w:hint="eastAsia"/>
+          <w:sz w:val="16"/>
+          <w:szCs w:val="18"/>
+        </w:rPr>
+      </w:pPr>
+      <w:r>
+        <w:rPr>
+          <w:rFonts w:hint="eastAsia"/>
+          <w:sz w:val="16"/>
+          <w:szCs w:val="18"/>
+        </w:rPr>
+        <w:t>&lt;M</w:t>
+      </w:r>
+      <w:r>
+        <w:rPr>
+          <w:sz w:val="16"/>
+          <w:szCs w:val="18"/>
+        </w:rPr>
+        <w:t xml:space="preserve">ySQL </w:t>
+      </w:r>
+      <w:r>
+        <w:rPr>
+          <w:rFonts w:hint="eastAsia"/>
+          <w:sz w:val="16"/>
+          <w:szCs w:val="18"/>
+        </w:rPr>
+        <w:t>설치 그림</w:t>
+      </w:r>
+      <w:r>
+        <w:rPr>
+          <w:rFonts w:hint="eastAsia"/>
+          <w:sz w:val="16"/>
+          <w:szCs w:val="18"/>
+        </w:rPr>
+        <w:t>2</w:t>
+      </w:r>
+      <w:r>
+        <w:rPr>
+          <w:sz w:val="16"/>
+          <w:szCs w:val="18"/>
+        </w:rPr>
+        <w:t>1</w:t>
+      </w:r>
+      <w:r>
+        <w:rPr>
+          <w:sz w:val="16"/>
+          <w:szCs w:val="18"/>
+        </w:rPr>
+        <w:t>&gt;</w:t>
+      </w:r>
+    </w:p>
+    <w:p>
+      <w:pPr>
+        <w:pStyle w:val="a3"/>
+        <w:numPr>
           <w:ilvl w:val="0"/>
           <w:numId w:val="1"/>
         </w:numPr>
@@ -59,10 +3294,404 @@
     </w:p>
     <w:p>
       <w:pPr>
+        <w:pStyle w:val="a3"/>
+        <w:numPr>
+          <w:ilvl w:val="1"/>
+          <w:numId w:val="1"/>
+        </w:numPr>
+        <w:ind w:leftChars="0"/>
+      </w:pPr>
+      <w:r>
+        <w:rPr>
+          <w:noProof/>
+        </w:rPr>
+        <w:drawing>
+          <wp:inline distT="0" distB="0" distL="0" distR="0" wp14:anchorId="6CEB24D3" wp14:editId="5AFA0EFA">
+            <wp:extent cx="5724000" cy="3074400"/>
+            <wp:effectExtent l="0" t="0" r="0" b="0"/>
+            <wp:docPr id="35" name="그림 35"/>
+            <wp:cNvGraphicFramePr>
+              <a:graphicFrameLocks xmlns:a="http://schemas.openxmlformats.org/drawingml/2006/main" noChangeAspect="1"/>
+            </wp:cNvGraphicFramePr>
+            <a:graphic xmlns:a="http://schemas.openxmlformats.org/drawingml/2006/main">
+              <a:graphicData uri="http://schemas.openxmlformats.org/drawingml/2006/picture">
+                <pic:pic xmlns:pic="http://schemas.openxmlformats.org/drawingml/2006/picture">
+                  <pic:nvPicPr>
+                    <pic:cNvPr id="0" name="Picture 26"/>
+                    <pic:cNvPicPr>
+                      <a:picLocks noChangeAspect="1" noChangeArrowheads="1"/>
+                    </pic:cNvPicPr>
+                  </pic:nvPicPr>
+                  <pic:blipFill>
+                    <a:blip r:embed="rId30" cstate="print">
+                      <a:extLst>
+                        <a:ext uri="{28A0092B-C50C-407E-A947-70E740481C1C}">
+                          <a14:useLocalDpi xmlns:a14="http://schemas.microsoft.com/office/drawing/2010/main" val="0"/>
+                        </a:ext>
+                      </a:extLst>
+                    </a:blip>
+                    <a:srcRect/>
+                    <a:stretch>
+                      <a:fillRect/>
+                    </a:stretch>
+                  </pic:blipFill>
+                  <pic:spPr bwMode="auto">
+                    <a:xfrm>
+                      <a:off x="0" y="0"/>
+                      <a:ext cx="5724000" cy="3074400"/>
+                    </a:xfrm>
+                    <a:prstGeom prst="rect">
+                      <a:avLst/>
+                    </a:prstGeom>
+                    <a:noFill/>
+                    <a:ln>
+                      <a:noFill/>
+                    </a:ln>
+                  </pic:spPr>
+                </pic:pic>
+              </a:graphicData>
+            </a:graphic>
+          </wp:inline>
+        </w:drawing>
+      </w:r>
+    </w:p>
+    <w:p>
+      <w:pPr>
+        <w:pStyle w:val="a3"/>
+        <w:ind w:leftChars="0" w:left="360"/>
+        <w:jc w:val="center"/>
+        <w:rPr>
+          <w:rFonts w:hint="eastAsia"/>
+          <w:sz w:val="16"/>
+          <w:szCs w:val="18"/>
+        </w:rPr>
+      </w:pPr>
+      <w:r>
+        <w:rPr>
+          <w:rFonts w:hint="eastAsia"/>
+          <w:sz w:val="16"/>
+          <w:szCs w:val="18"/>
+        </w:rPr>
+        <w:t>&lt;M</w:t>
+      </w:r>
+      <w:r>
+        <w:rPr>
+          <w:sz w:val="16"/>
+          <w:szCs w:val="18"/>
+        </w:rPr>
+        <w:t xml:space="preserve">ySQL </w:t>
+      </w:r>
+      <w:r>
+        <w:rPr>
+          <w:rFonts w:hint="eastAsia"/>
+          <w:sz w:val="16"/>
+          <w:szCs w:val="18"/>
+        </w:rPr>
+        <w:t>설치 그림</w:t>
+      </w:r>
+      <w:r>
+        <w:rPr>
+          <w:rFonts w:hint="eastAsia"/>
+          <w:sz w:val="16"/>
+          <w:szCs w:val="18"/>
+        </w:rPr>
+        <w:t>2</w:t>
+      </w:r>
+      <w:r>
+        <w:rPr>
+          <w:sz w:val="16"/>
+          <w:szCs w:val="18"/>
+        </w:rPr>
+        <w:t>2</w:t>
+      </w:r>
+      <w:r>
+        <w:rPr>
+          <w:sz w:val="16"/>
+          <w:szCs w:val="18"/>
+        </w:rPr>
+        <w:t>&gt;</w:t>
+      </w:r>
+    </w:p>
+    <w:p>
+      <w:pPr>
+        <w:pStyle w:val="a3"/>
+        <w:ind w:leftChars="0" w:left="684"/>
+      </w:pPr>
+      <w:r>
+        <w:rPr>
+          <w:rFonts w:hint="eastAsia"/>
+        </w:rPr>
+        <w:t>첫번째 붉은색 네모 클릭.</w:t>
+      </w:r>
+    </w:p>
+    <w:p>
+      <w:pPr>
+        <w:pStyle w:val="a3"/>
+        <w:numPr>
+          <w:ilvl w:val="1"/>
+          <w:numId w:val="1"/>
+        </w:numPr>
+        <w:ind w:leftChars="0"/>
+      </w:pPr>
+      <w:r>
+        <w:rPr>
+          <w:noProof/>
+        </w:rPr>
+        <w:lastRenderedPageBreak/>
+        <w:drawing>
+          <wp:inline distT="0" distB="0" distL="0" distR="0" wp14:anchorId="38F231E8" wp14:editId="111B3444">
+            <wp:extent cx="5724000" cy="3074400"/>
+            <wp:effectExtent l="0" t="0" r="0" b="0"/>
+            <wp:docPr id="36" name="그림 36"/>
+            <wp:cNvGraphicFramePr>
+              <a:graphicFrameLocks xmlns:a="http://schemas.openxmlformats.org/drawingml/2006/main" noChangeAspect="1"/>
+            </wp:cNvGraphicFramePr>
+            <a:graphic xmlns:a="http://schemas.openxmlformats.org/drawingml/2006/main">
+              <a:graphicData uri="http://schemas.openxmlformats.org/drawingml/2006/picture">
+                <pic:pic xmlns:pic="http://schemas.openxmlformats.org/drawingml/2006/picture">
+                  <pic:nvPicPr>
+                    <pic:cNvPr id="0" name="Picture 27"/>
+                    <pic:cNvPicPr>
+                      <a:picLocks noChangeAspect="1" noChangeArrowheads="1"/>
+                    </pic:cNvPicPr>
+                  </pic:nvPicPr>
+                  <pic:blipFill>
+                    <a:blip r:embed="rId31" cstate="print">
+                      <a:extLst>
+                        <a:ext uri="{28A0092B-C50C-407E-A947-70E740481C1C}">
+                          <a14:useLocalDpi xmlns:a14="http://schemas.microsoft.com/office/drawing/2010/main" val="0"/>
+                        </a:ext>
+                      </a:extLst>
+                    </a:blip>
+                    <a:srcRect/>
+                    <a:stretch>
+                      <a:fillRect/>
+                    </a:stretch>
+                  </pic:blipFill>
+                  <pic:spPr bwMode="auto">
+                    <a:xfrm>
+                      <a:off x="0" y="0"/>
+                      <a:ext cx="5724000" cy="3074400"/>
+                    </a:xfrm>
+                    <a:prstGeom prst="rect">
+                      <a:avLst/>
+                    </a:prstGeom>
+                    <a:noFill/>
+                    <a:ln>
+                      <a:noFill/>
+                    </a:ln>
+                  </pic:spPr>
+                </pic:pic>
+              </a:graphicData>
+            </a:graphic>
+          </wp:inline>
+        </w:drawing>
+      </w:r>
+    </w:p>
+    <w:p>
+      <w:pPr>
+        <w:pStyle w:val="a3"/>
+        <w:ind w:leftChars="0" w:left="360"/>
+        <w:jc w:val="center"/>
+        <w:rPr>
+          <w:rFonts w:hint="eastAsia"/>
+          <w:sz w:val="16"/>
+          <w:szCs w:val="18"/>
+        </w:rPr>
+      </w:pPr>
+      <w:r>
+        <w:rPr>
+          <w:rFonts w:hint="eastAsia"/>
+          <w:sz w:val="16"/>
+          <w:szCs w:val="18"/>
+        </w:rPr>
+        <w:t>&lt;M</w:t>
+      </w:r>
+      <w:r>
+        <w:rPr>
+          <w:sz w:val="16"/>
+          <w:szCs w:val="18"/>
+        </w:rPr>
+        <w:t xml:space="preserve">ySQL </w:t>
+      </w:r>
+      <w:r>
+        <w:rPr>
+          <w:rFonts w:hint="eastAsia"/>
+          <w:sz w:val="16"/>
+          <w:szCs w:val="18"/>
+        </w:rPr>
+        <w:t>설치 그림</w:t>
+      </w:r>
+      <w:r>
+        <w:rPr>
+          <w:rFonts w:hint="eastAsia"/>
+          <w:sz w:val="16"/>
+          <w:szCs w:val="18"/>
+        </w:rPr>
+        <w:t>2</w:t>
+      </w:r>
+      <w:r>
+        <w:rPr>
+          <w:sz w:val="16"/>
+          <w:szCs w:val="18"/>
+        </w:rPr>
+        <w:t>3</w:t>
+      </w:r>
+      <w:r>
+        <w:rPr>
+          <w:sz w:val="16"/>
+          <w:szCs w:val="18"/>
+        </w:rPr>
+        <w:t>&gt;</w:t>
+      </w:r>
+    </w:p>
+    <w:p>
+      <w:pPr>
+        <w:pStyle w:val="a3"/>
+        <w:ind w:leftChars="0" w:left="684"/>
+        <w:rPr>
+          <w:rFonts w:hint="eastAsia"/>
+        </w:rPr>
+      </w:pPr>
+      <w:r>
+        <w:rPr>
+          <w:rFonts w:hint="eastAsia"/>
+        </w:rPr>
+        <w:t xml:space="preserve">접속 후 쿼리 적을 부분이 안보인다 면 </w:t>
+      </w:r>
+      <w:r>
+        <w:t xml:space="preserve">SQL </w:t>
+      </w:r>
+      <w:r>
+        <w:rPr>
+          <w:rFonts w:hint="eastAsia"/>
+        </w:rPr>
+        <w:t>+ 버튼을 클릭</w:t>
+      </w:r>
+    </w:p>
+    <w:p>
+      <w:pPr>
+        <w:pStyle w:val="a3"/>
+        <w:numPr>
+          <w:ilvl w:val="1"/>
+          <w:numId w:val="1"/>
+        </w:numPr>
+        <w:ind w:leftChars="0"/>
+      </w:pPr>
+      <w:r>
+        <w:rPr>
+          <w:noProof/>
+        </w:rPr>
+        <w:drawing>
+          <wp:inline distT="0" distB="0" distL="0" distR="0" wp14:anchorId="310DD9B4" wp14:editId="1F87B298">
+            <wp:extent cx="5724000" cy="3074400"/>
+            <wp:effectExtent l="0" t="0" r="0" b="0"/>
+            <wp:docPr id="37" name="그림 37"/>
+            <wp:cNvGraphicFramePr>
+              <a:graphicFrameLocks xmlns:a="http://schemas.openxmlformats.org/drawingml/2006/main" noChangeAspect="1"/>
+            </wp:cNvGraphicFramePr>
+            <a:graphic xmlns:a="http://schemas.openxmlformats.org/drawingml/2006/main">
+              <a:graphicData uri="http://schemas.openxmlformats.org/drawingml/2006/picture">
+                <pic:pic xmlns:pic="http://schemas.openxmlformats.org/drawingml/2006/picture">
+                  <pic:nvPicPr>
+                    <pic:cNvPr id="0" name="Picture 28"/>
+                    <pic:cNvPicPr>
+                      <a:picLocks noChangeAspect="1" noChangeArrowheads="1"/>
+                    </pic:cNvPicPr>
+                  </pic:nvPicPr>
+                  <pic:blipFill>
+                    <a:blip r:embed="rId32" cstate="print">
+                      <a:extLst>
+                        <a:ext uri="{28A0092B-C50C-407E-A947-70E740481C1C}">
+                          <a14:useLocalDpi xmlns:a14="http://schemas.microsoft.com/office/drawing/2010/main" val="0"/>
+                        </a:ext>
+                      </a:extLst>
+                    </a:blip>
+                    <a:srcRect/>
+                    <a:stretch>
+                      <a:fillRect/>
+                    </a:stretch>
+                  </pic:blipFill>
+                  <pic:spPr bwMode="auto">
+                    <a:xfrm>
+                      <a:off x="0" y="0"/>
+                      <a:ext cx="5724000" cy="3074400"/>
+                    </a:xfrm>
+                    <a:prstGeom prst="rect">
+                      <a:avLst/>
+                    </a:prstGeom>
+                    <a:noFill/>
+                    <a:ln>
+                      <a:noFill/>
+                    </a:ln>
+                  </pic:spPr>
+                </pic:pic>
+              </a:graphicData>
+            </a:graphic>
+          </wp:inline>
+        </w:drawing>
+      </w:r>
+    </w:p>
+    <w:p>
+      <w:pPr>
+        <w:pStyle w:val="a3"/>
+        <w:ind w:leftChars="0" w:left="360"/>
+        <w:jc w:val="center"/>
+        <w:rPr>
+          <w:rFonts w:hint="eastAsia"/>
+          <w:sz w:val="16"/>
+          <w:szCs w:val="18"/>
+        </w:rPr>
+      </w:pPr>
+      <w:r>
+        <w:rPr>
+          <w:rFonts w:hint="eastAsia"/>
+          <w:sz w:val="16"/>
+          <w:szCs w:val="18"/>
+        </w:rPr>
+        <w:t>&lt;M</w:t>
+      </w:r>
+      <w:r>
+        <w:rPr>
+          <w:sz w:val="16"/>
+          <w:szCs w:val="18"/>
+        </w:rPr>
+        <w:t xml:space="preserve">ySQL </w:t>
+      </w:r>
+      <w:r>
+        <w:rPr>
+          <w:rFonts w:hint="eastAsia"/>
+          <w:sz w:val="16"/>
+          <w:szCs w:val="18"/>
+        </w:rPr>
+        <w:t>설치 그림</w:t>
+      </w:r>
+      <w:r>
+        <w:rPr>
+          <w:rFonts w:hint="eastAsia"/>
+          <w:sz w:val="16"/>
+          <w:szCs w:val="18"/>
+        </w:rPr>
+        <w:t>2</w:t>
+      </w:r>
+      <w:r>
+        <w:rPr>
+          <w:sz w:val="16"/>
+          <w:szCs w:val="18"/>
+        </w:rPr>
+        <w:t>4</w:t>
+      </w:r>
+      <w:r>
+        <w:rPr>
+          <w:sz w:val="16"/>
+          <w:szCs w:val="18"/>
+        </w:rPr>
+        <w:t>&gt;</w:t>
+      </w:r>
+    </w:p>
+    <w:p>
+      <w:pPr>
         <w:ind w:left="400"/>
-        <w:rPr>
-          <w:rFonts w:hint="eastAsia"/>
-        </w:rPr>
       </w:pPr>
       <w:r>
         <w:t>CREATE SCHEMA `</w:t>
@@ -103,7 +3732,13 @@
       <w:proofErr w:type="spellStart"/>
       <w:proofErr w:type="gramEnd"/>
       <w:r>
-        <w:t>new_table</w:t>
+        <w:rPr>
+          <w:rFonts w:hint="eastAsia"/>
+        </w:rPr>
+        <w:t>r</w:t>
+      </w:r>
+      <w:r>
+        <w:t>oadcell</w:t>
       </w:r>
       <w:proofErr w:type="spellEnd"/>
       <w:r>
@@ -186,6 +3821,58 @@
         <w:t>);</w:t>
       </w:r>
       <w:proofErr w:type="gramEnd"/>
+    </w:p>
+    <w:p>
+      <w:pPr>
+        <w:ind w:left="400" w:firstLine="195"/>
+      </w:pPr>
+      <w:r>
+        <w:rPr>
+          <w:rFonts w:hint="eastAsia"/>
+        </w:rPr>
+        <w:lastRenderedPageBreak/>
+        <w:t xml:space="preserve">빨간색 네모 부분에 위의 내용을 복사 붙여 넣기 한 후 </w:t>
+      </w:r>
+    </w:p>
+    <w:p>
+      <w:pPr>
+        <w:ind w:left="400" w:firstLine="195"/>
+      </w:pPr>
+      <w:r>
+        <w:t>Create schema</w:t>
+      </w:r>
+      <w:r>
+        <w:rPr>
+          <w:rFonts w:hint="eastAsia"/>
+        </w:rPr>
+        <w:t>부터</w:t>
+      </w:r>
+      <w:r>
+        <w:t xml:space="preserve"> </w:t>
+      </w:r>
+      <w:r>
+        <w:rPr>
+          <w:rFonts w:hint="eastAsia"/>
+        </w:rPr>
+        <w:t>실행한다.</w:t>
+      </w:r>
+    </w:p>
+    <w:p>
+      <w:pPr>
+        <w:ind w:left="400" w:firstLine="195"/>
+        <w:rPr>
+          <w:rFonts w:hint="eastAsia"/>
+        </w:rPr>
+      </w:pPr>
+      <w:r>
+        <w:rPr>
+          <w:rFonts w:hint="eastAsia"/>
+        </w:rPr>
+        <w:t xml:space="preserve">실행 방법은 커서로 그 줄을 선택한 후 </w:t>
+      </w:r>
+      <w:r>
+        <w:t>Ctrl + Enter</w:t>
+      </w:r>
     </w:p>
     <w:p>
       <w:pPr>
@@ -216,7 +3903,7 @@
                     <pic:cNvPicPr/>
                   </pic:nvPicPr>
                   <pic:blipFill>
-                    <a:blip r:embed="rId5"/>
+                    <a:blip r:embed="rId33"/>
                     <a:stretch>
                       <a:fillRect/>
                     </a:stretch>
@@ -248,6 +3935,69 @@
     </w:p>
     <w:p>
       <w:pPr>
+        <w:pStyle w:val="a3"/>
+        <w:numPr>
+          <w:ilvl w:val="1"/>
+          <w:numId w:val="1"/>
+        </w:numPr>
+        <w:ind w:leftChars="0"/>
+      </w:pPr>
+      <w:r>
+        <w:rPr>
+          <w:noProof/>
+        </w:rPr>
+        <w:drawing>
+          <wp:inline distT="0" distB="0" distL="0" distR="0" wp14:anchorId="1CBEE3C1" wp14:editId="6E610A08">
+            <wp:extent cx="5724000" cy="4993200"/>
+            <wp:effectExtent l="0" t="0" r="0" b="0"/>
+            <wp:docPr id="38" name="그림 38"/>
+            <wp:cNvGraphicFramePr>
+              <a:graphicFrameLocks xmlns:a="http://schemas.openxmlformats.org/drawingml/2006/main" noChangeAspect="1"/>
+            </wp:cNvGraphicFramePr>
+            <a:graphic xmlns:a="http://schemas.openxmlformats.org/drawingml/2006/main">
+              <a:graphicData uri="http://schemas.openxmlformats.org/drawingml/2006/picture">
+                <pic:pic xmlns:pic="http://schemas.openxmlformats.org/drawingml/2006/picture">
+                  <pic:nvPicPr>
+                    <pic:cNvPr id="0" name="Picture 29"/>
+                    <pic:cNvPicPr>
+                      <a:picLocks noChangeAspect="1" noChangeArrowheads="1"/>
+                    </pic:cNvPicPr>
+                  </pic:nvPicPr>
+                  <pic:blipFill>
+                    <a:blip r:embed="rId34">
+                      <a:extLst>
+                        <a:ext uri="{28A0092B-C50C-407E-A947-70E740481C1C}">
+                          <a14:useLocalDpi xmlns:a14="http://schemas.microsoft.com/office/drawing/2010/main" val="0"/>
+                        </a:ext>
+                      </a:extLst>
+                    </a:blip>
+                    <a:srcRect/>
+                    <a:stretch>
+                      <a:fillRect/>
+                    </a:stretch>
+                  </pic:blipFill>
+                  <pic:spPr bwMode="auto">
+                    <a:xfrm>
+                      <a:off x="0" y="0"/>
+                      <a:ext cx="5724000" cy="4993200"/>
+                    </a:xfrm>
+                    <a:prstGeom prst="rect">
+                      <a:avLst/>
+                    </a:prstGeom>
+                    <a:noFill/>
+                    <a:ln>
+                      <a:noFill/>
+                    </a:ln>
+                  </pic:spPr>
+                </pic:pic>
+              </a:graphicData>
+            </a:graphic>
+          </wp:inline>
+        </w:drawing>
+      </w:r>
+    </w:p>
+    <w:p>
+      <w:pPr>
         <w:ind w:left="400"/>
       </w:pPr>
       <w:r>
@@ -270,7 +4020,7 @@
                     <pic:cNvPicPr/>
                   </pic:nvPicPr>
                   <pic:blipFill>
-                    <a:blip r:embed="rId6"/>
+                    <a:blip r:embed="rId35"/>
                     <a:stretch>
                       <a:fillRect/>
                     </a:stretch>
@@ -357,7 +4107,7 @@
                     <pic:cNvPicPr/>
                   </pic:nvPicPr>
                   <pic:blipFill>
-                    <a:blip r:embed="rId7"/>
+                    <a:blip r:embed="rId36"/>
                     <a:stretch>
                       <a:fillRect/>
                     </a:stretch>
@@ -383,12 +4133,243 @@
         <w:ind w:left="400"/>
       </w:pPr>
       <w:r>
+        <w:t xml:space="preserve">Server: </w:t>
+      </w:r>
+      <w:r>
+        <w:rPr>
+          <w:rFonts w:hint="eastAsia"/>
+        </w:rPr>
+        <w:t>I</w:t>
+      </w:r>
+      <w:r>
+        <w:t xml:space="preserve">P </w:t>
+      </w:r>
+      <w:r>
+        <w:rPr>
+          <w:rFonts w:hint="eastAsia"/>
+        </w:rPr>
+        <w:t xml:space="preserve">주소 본인주소 </w:t>
+      </w:r>
+      <w:r>
+        <w:t>localhost or 127.0.0.1</w:t>
+      </w:r>
+      <w:r>
+        <w:rPr>
+          <w:rFonts w:hint="eastAsia"/>
+        </w:rPr>
+        <w:t xml:space="preserve">을 </w:t>
+      </w:r>
+      <w:r>
+        <w:rPr>
+          <w:rFonts w:hint="eastAsia"/>
+        </w:rPr>
+        <w:t>입력한</w:t>
+      </w:r>
+      <w:r>
+        <w:rPr>
+          <w:rFonts w:hint="eastAsia"/>
+        </w:rPr>
+        <w:t>다.</w:t>
+      </w:r>
+      <w:r>
+        <w:t xml:space="preserve"> </w:t>
+      </w:r>
+      <w:r>
+        <w:rPr>
+          <w:rFonts w:hint="eastAsia"/>
+        </w:rPr>
+        <w:t xml:space="preserve">만약 </w:t>
+      </w:r>
+      <w:r>
+        <w:t>&lt;</w:t>
+      </w:r>
+      <w:r>
+        <w:rPr>
+          <w:rFonts w:hint="eastAsia"/>
+        </w:rPr>
+        <w:t>설치 그림7</w:t>
+      </w:r>
+      <w:r>
+        <w:t>&gt;</w:t>
+      </w:r>
+      <w:r>
+        <w:rPr>
+          <w:rFonts w:hint="eastAsia"/>
+        </w:rPr>
+        <w:t xml:space="preserve"> 때 E</w:t>
+      </w:r>
+      <w:r>
+        <w:t>rror</w:t>
+      </w:r>
+      <w:r>
+        <w:rPr>
+          <w:rFonts w:hint="eastAsia"/>
+        </w:rPr>
+        <w:t xml:space="preserve">가 나서 포트 번호를 바꿨다면 </w:t>
+      </w:r>
+    </w:p>
+    <w:p>
+      <w:pPr>
+        <w:ind w:left="400"/>
+        <w:rPr>
+          <w:rFonts w:hint="eastAsia"/>
+        </w:rPr>
+      </w:pPr>
+      <w:proofErr w:type="gramStart"/>
+      <w:r>
+        <w:rPr>
+          <w:rFonts w:hint="eastAsia"/>
+        </w:rPr>
+        <w:t>1</w:t>
+      </w:r>
+      <w:r>
+        <w:t>27.0.0.1:</w:t>
+      </w:r>
+      <w:r>
+        <w:rPr>
+          <w:rFonts w:hint="eastAsia"/>
+        </w:rPr>
+        <w:t>변경한포트</w:t>
+      </w:r>
+      <w:proofErr w:type="gramEnd"/>
+      <w:r>
+        <w:rPr>
+          <w:rFonts w:hint="eastAsia"/>
+        </w:rPr>
+        <w:t xml:space="preserve"> 번호로 입력해준다.</w:t>
+      </w:r>
+    </w:p>
+    <w:p>
+      <w:pPr>
+        <w:ind w:left="400"/>
+      </w:pPr>
+      <w:r>
         <w:rPr>
           <w:rFonts w:hint="eastAsia"/>
         </w:rPr>
         <w:t>D</w:t>
       </w:r>
       <w:r>
+        <w:t xml:space="preserve">atabase: </w:t>
+      </w:r>
+      <w:r>
+        <w:rPr>
+          <w:rFonts w:hint="eastAsia"/>
+        </w:rPr>
+        <w:t xml:space="preserve">위에 </w:t>
+      </w:r>
+      <w:r>
+        <w:t>&lt;</w:t>
+      </w:r>
+      <w:r>
+        <w:rPr>
+          <w:rFonts w:hint="eastAsia"/>
+        </w:rPr>
+        <w:t>설치 그림</w:t>
+      </w:r>
+      <w:r>
+        <w:t>24</w:t>
+      </w:r>
+      <w:r>
+        <w:t>&gt;</w:t>
+      </w:r>
+      <w:r>
+        <w:rPr>
+          <w:rFonts w:hint="eastAsia"/>
+        </w:rPr>
+        <w:t xml:space="preserve">에서 복사 붙여넣기로 실행해서 생성된 </w:t>
+      </w:r>
+      <w:r>
+        <w:t xml:space="preserve">SCHEMA </w:t>
+      </w:r>
+      <w:r>
+        <w:rPr>
+          <w:rFonts w:hint="eastAsia"/>
+        </w:rPr>
+        <w:t xml:space="preserve">와 같은 이름 </w:t>
+      </w:r>
+      <w:proofErr w:type="spellStart"/>
+      <w:r>
+        <w:t>roadcell</w:t>
+      </w:r>
+      <w:proofErr w:type="spellEnd"/>
+      <w:r>
+        <w:rPr>
+          <w:rFonts w:hint="eastAsia"/>
+        </w:rPr>
+        <w:t>을 입력한다.</w:t>
+      </w:r>
+    </w:p>
+    <w:p>
+      <w:pPr>
+        <w:ind w:left="400"/>
+      </w:pPr>
+      <w:proofErr w:type="spellStart"/>
+      <w:r>
+        <w:t>Uid</w:t>
+      </w:r>
+      <w:proofErr w:type="spellEnd"/>
+      <w:r>
+        <w:t xml:space="preserve">: root </w:t>
+      </w:r>
+      <w:r>
+        <w:rPr>
+          <w:rFonts w:hint="eastAsia"/>
+        </w:rPr>
+        <w:t>계정 입력</w:t>
+      </w:r>
+    </w:p>
+    <w:p>
+      <w:pPr>
+        <w:ind w:left="400"/>
+        <w:rPr>
+          <w:rFonts w:hint="eastAsia"/>
+        </w:rPr>
+      </w:pPr>
+      <w:proofErr w:type="spellStart"/>
+      <w:r>
+        <w:t>Pwd</w:t>
+      </w:r>
+      <w:proofErr w:type="spellEnd"/>
+      <w:r>
+        <w:t xml:space="preserve">: </w:t>
+      </w:r>
+      <w:r>
+        <w:t>&lt;</w:t>
+      </w:r>
+      <w:r>
+        <w:rPr>
+          <w:rFonts w:hint="eastAsia"/>
+        </w:rPr>
+        <w:t xml:space="preserve">설치그림 </w:t>
+      </w:r>
+      <w:r>
+        <w:t>9</w:t>
+      </w:r>
+      <w:r>
+        <w:t>&gt;</w:t>
+      </w:r>
+      <w:r>
+        <w:rPr>
+          <w:rFonts w:hint="eastAsia"/>
+        </w:rPr>
+        <w:t>에서 설정했던 비번을 입력한다.</w:t>
+      </w:r>
+    </w:p>
+    <w:p>
+      <w:pPr>
+        <w:ind w:left="400"/>
+        <w:rPr>
+          <w:rFonts w:hint="eastAsia"/>
+        </w:rPr>
+      </w:pPr>
+      <w:r>
+        <w:rPr>
+          <w:rFonts w:hint="eastAsia"/>
+        </w:rPr>
+        <w:t>D</w:t>
+      </w:r>
+      <w:r>
         <w:t>B</w:t>
       </w:r>
       <w:r>
@@ -396,17 +4377,6 @@
           <w:rFonts w:hint="eastAsia"/>
         </w:rPr>
         <w:t>의 접속 정보를 위에서 노란 글씨를 본인에 맞게 수정해 준다.</w:t>
-      </w:r>
-    </w:p>
-    <w:p>
-      <w:pPr>
-        <w:widowControl/>
-        <w:wordWrap/>
-        <w:autoSpaceDE/>
-        <w:autoSpaceDN/>
-      </w:pPr>
-      <w:r>
-        <w:br w:type="page"/>
       </w:r>
     </w:p>
     <w:p>
@@ -452,7 +4422,7 @@
                     </pic:cNvPicPr>
                   </pic:nvPicPr>
                   <pic:blipFill>
-                    <a:blip r:embed="rId8">
+                    <a:blip r:embed="rId37">
                       <a:extLst>
                         <a:ext uri="{28A0092B-C50C-407E-A947-70E740481C1C}">
                           <a14:useLocalDpi xmlns:a14="http://schemas.microsoft.com/office/drawing/2010/main" val="0"/>
@@ -539,7 +4509,7 @@
                     </pic:cNvPicPr>
                   </pic:nvPicPr>
                   <pic:blipFill>
-                    <a:blip r:embed="rId9">
+                    <a:blip r:embed="rId38">
                       <a:extLst>
                         <a:ext uri="{28A0092B-C50C-407E-A947-70E740481C1C}">
                           <a14:useLocalDpi xmlns:a14="http://schemas.microsoft.com/office/drawing/2010/main" val="0"/>
@@ -627,7 +4597,7 @@
                     </pic:cNvPicPr>
                   </pic:nvPicPr>
                   <pic:blipFill>
-                    <a:blip r:embed="rId10">
+                    <a:blip r:embed="rId39">
                       <a:extLst>
                         <a:ext uri="{28A0092B-C50C-407E-A947-70E740481C1C}">
                           <a14:useLocalDpi xmlns:a14="http://schemas.microsoft.com/office/drawing/2010/main" val="0"/>
@@ -696,7 +4666,7 @@
                     </pic:cNvPicPr>
                   </pic:nvPicPr>
                   <pic:blipFill>
-                    <a:blip r:embed="rId11">
+                    <a:blip r:embed="rId40">
                       <a:extLst>
                         <a:ext uri="{28A0092B-C50C-407E-A947-70E740481C1C}">
                           <a14:useLocalDpi xmlns:a14="http://schemas.microsoft.com/office/drawing/2010/main" val="0"/>
@@ -793,7 +4763,7 @@
                     </pic:cNvPicPr>
                   </pic:nvPicPr>
                   <pic:blipFill>
-                    <a:blip r:embed="rId12">
+                    <a:blip r:embed="rId41">
                       <a:extLst>
                         <a:ext uri="{28A0092B-C50C-407E-A947-70E740481C1C}">
                           <a14:useLocalDpi xmlns:a14="http://schemas.microsoft.com/office/drawing/2010/main" val="0"/>
@@ -828,9 +4798,6 @@
     <w:p>
       <w:pPr>
         <w:ind w:left="400"/>
-        <w:rPr>
-          <w:rFonts w:hint="eastAsia"/>
-        </w:rPr>
       </w:pPr>
       <w:r>
         <w:rPr>
@@ -860,11 +4827,244 @@
           <w:rFonts w:hint="eastAsia"/>
         </w:rPr>
         <w:t>그래프가 보인다.</w:t>
+      </w:r>
+    </w:p>
+    <w:p>
+      <w:pPr>
+        <w:widowControl/>
+        <w:wordWrap/>
+        <w:autoSpaceDE/>
+        <w:autoSpaceDN/>
+      </w:pPr>
+      <w:r>
+        <w:br w:type="page"/>
+      </w:r>
+    </w:p>
+    <w:p>
+      <w:pPr>
+        <w:pStyle w:val="a3"/>
+        <w:numPr>
+          <w:ilvl w:val="0"/>
+          <w:numId w:val="1"/>
+        </w:numPr>
+        <w:ind w:leftChars="0"/>
+      </w:pPr>
+      <w:r>
+        <w:lastRenderedPageBreak/>
+        <w:t xml:space="preserve">EXCEL </w:t>
+      </w:r>
+      <w:r>
+        <w:rPr>
+          <w:rFonts w:hint="eastAsia"/>
+        </w:rPr>
+        <w:t>형식</w:t>
+      </w:r>
+    </w:p>
+    <w:p>
+      <w:r>
+        <w:rPr>
+          <w:noProof/>
+        </w:rPr>
+        <w:drawing>
+          <wp:inline distT="0" distB="0" distL="0" distR="0" wp14:anchorId="17340717" wp14:editId="1D00C1FA">
+            <wp:extent cx="5731510" cy="3052445"/>
+            <wp:effectExtent l="0" t="0" r="2540" b="0"/>
+            <wp:docPr id="4" name="그림 4" descr="텍스트, 모니터, 실내, 디스플레이이(가) 표시된 사진&#10;&#10;자동 생성된 설명"/>
+            <wp:cNvGraphicFramePr>
+              <a:graphicFrameLocks xmlns:a="http://schemas.openxmlformats.org/drawingml/2006/main" noChangeAspect="1"/>
+            </wp:cNvGraphicFramePr>
+            <a:graphic xmlns:a="http://schemas.openxmlformats.org/drawingml/2006/main">
+              <a:graphicData uri="http://schemas.openxmlformats.org/drawingml/2006/picture">
+                <pic:pic xmlns:pic="http://schemas.openxmlformats.org/drawingml/2006/picture">
+                  <pic:nvPicPr>
+                    <pic:cNvPr id="4" name="그림 4" descr="텍스트, 모니터, 실내, 디스플레이이(가) 표시된 사진&#10;&#10;자동 생성된 설명"/>
+                    <pic:cNvPicPr/>
+                  </pic:nvPicPr>
+                  <pic:blipFill>
+                    <a:blip r:embed="rId42"/>
+                    <a:stretch>
+                      <a:fillRect/>
+                    </a:stretch>
+                  </pic:blipFill>
+                  <pic:spPr>
+                    <a:xfrm>
+                      <a:off x="0" y="0"/>
+                      <a:ext cx="5731510" cy="3052445"/>
+                    </a:xfrm>
+                    <a:prstGeom prst="rect">
+                      <a:avLst/>
+                    </a:prstGeom>
+                  </pic:spPr>
+                </pic:pic>
+              </a:graphicData>
+            </a:graphic>
+          </wp:inline>
+        </w:drawing>
+      </w:r>
+    </w:p>
+    <w:p>
+      <w:r>
+        <w:rPr>
+          <w:rFonts w:hint="eastAsia"/>
+        </w:rPr>
+        <w:t>G</w:t>
+      </w:r>
+      <w:r>
+        <w:t>roup ID</w:t>
+      </w:r>
+      <w:r>
+        <w:rPr>
+          <w:rFonts w:hint="eastAsia"/>
+        </w:rPr>
+        <w:t>는 B</w:t>
+      </w:r>
+      <w:r>
+        <w:t>3 AMP ID</w:t>
+      </w:r>
+      <w:r>
+        <w:rPr>
+          <w:rFonts w:hint="eastAsia"/>
+        </w:rPr>
+        <w:t>는 C</w:t>
+      </w:r>
+      <w:r>
+        <w:t>3</w:t>
+      </w:r>
+      <w:r>
+        <w:rPr>
+          <w:rFonts w:hint="eastAsia"/>
+        </w:rPr>
+        <w:t>부터 세로로 값을 입력한다.</w:t>
+      </w:r>
+    </w:p>
+    <w:p>
+      <w:r>
+        <w:rPr>
+          <w:rFonts w:hint="eastAsia"/>
+        </w:rPr>
+        <w:t xml:space="preserve">날짜는 </w:t>
+      </w:r>
+      <w:r>
+        <w:t>D2</w:t>
+      </w:r>
+      <w:r>
+        <w:rPr>
+          <w:rFonts w:hint="eastAsia"/>
+        </w:rPr>
+        <w:t>부터 가로로 값을 입력한다.</w:t>
+      </w:r>
+      <w:r>
+        <w:t xml:space="preserve"> </w:t>
+      </w:r>
+      <w:r>
+        <w:rPr>
+          <w:rFonts w:hint="eastAsia"/>
+        </w:rPr>
+        <w:t xml:space="preserve">날짜 </w:t>
+      </w:r>
+      <w:proofErr w:type="spellStart"/>
+      <w:r>
+        <w:rPr>
+          <w:rFonts w:hint="eastAsia"/>
+        </w:rPr>
+        <w:t>포멧</w:t>
+      </w:r>
+      <w:proofErr w:type="spellEnd"/>
+      <w:r>
+        <w:rPr>
+          <w:rFonts w:hint="eastAsia"/>
+        </w:rPr>
+        <w:t xml:space="preserve"> 형식은 </w:t>
+      </w:r>
+      <w:proofErr w:type="spellStart"/>
+      <w:r>
+        <w:t>yyyy</w:t>
+      </w:r>
+      <w:proofErr w:type="spellEnd"/>
+      <w:r>
+        <w:t>-MM-</w:t>
+      </w:r>
+      <w:proofErr w:type="gramStart"/>
+      <w:r>
+        <w:t xml:space="preserve">dd </w:t>
+      </w:r>
+      <w:r>
+        <w:rPr>
+          <w:rFonts w:hint="eastAsia"/>
+        </w:rPr>
+        <w:t>입니다</w:t>
+      </w:r>
+      <w:proofErr w:type="gramEnd"/>
+      <w:r>
+        <w:rPr>
+          <w:rFonts w:hint="eastAsia"/>
+        </w:rPr>
+        <w:t>.</w:t>
+      </w:r>
+    </w:p>
+    <w:p>
+      <w:r>
+        <w:rPr>
+          <w:rFonts w:hint="eastAsia"/>
+        </w:rPr>
+        <w:t>설정파일에서 k</w:t>
+      </w:r>
+      <w:r>
+        <w:t xml:space="preserve">ey </w:t>
+      </w:r>
+      <w:r>
+        <w:rPr>
+          <w:rFonts w:hint="eastAsia"/>
+        </w:rPr>
+        <w:t xml:space="preserve">값 </w:t>
+      </w:r>
+      <w:proofErr w:type="spellStart"/>
+      <w:r>
+        <w:t>excel_sheet</w:t>
+      </w:r>
+      <w:proofErr w:type="spellEnd"/>
+      <w:r>
+        <w:rPr>
+          <w:rFonts w:hint="eastAsia"/>
+        </w:rPr>
+        <w:t xml:space="preserve">의 </w:t>
+      </w:r>
+      <w:r>
+        <w:t xml:space="preserve">value </w:t>
+      </w:r>
+      <w:r>
+        <w:rPr>
+          <w:rFonts w:hint="eastAsia"/>
+        </w:rPr>
+        <w:t xml:space="preserve">값가 엑셀의 </w:t>
+      </w:r>
+      <w:r>
+        <w:t>sheet</w:t>
+      </w:r>
+      <w:r>
+        <w:rPr>
+          <w:rFonts w:hint="eastAsia"/>
+        </w:rPr>
+        <w:t xml:space="preserve">의 이름이 </w:t>
+      </w:r>
+      <w:proofErr w:type="spellStart"/>
+      <w:r>
+        <w:rPr>
+          <w:rFonts w:hint="eastAsia"/>
+        </w:rPr>
+        <w:t>같아야한다</w:t>
+      </w:r>
+      <w:proofErr w:type="spellEnd"/>
+      <w:r>
+        <w:rPr>
+          <w:rFonts w:hint="eastAsia"/>
+        </w:rPr>
+        <w:t>.</w:t>
       </w:r>
     </w:p>
     <w:sectPr>
       <w:pgSz w:w="11906" w:h="16838"/>
-      <w:pgMar w:top="1701" w:right="1440" w:bottom="1440" w:left="1440" w:header="851" w:footer="992" w:gutter="0"/>
+      <w:pgMar w:top="720" w:right="720" w:bottom="720" w:left="720" w:header="851" w:footer="992" w:gutter="0"/>
       <w:cols w:space="425"/>
       <w:docGrid w:linePitch="360"/>
     </w:sectPr>
@@ -890,13 +5090,13 @@
         <w:rFonts w:hint="default"/>
       </w:rPr>
     </w:lvl>
-    <w:lvl w:ilvl="1" w:tplc="04090019" w:tentative="1">
+    <w:lvl w:ilvl="1" w:tplc="04090019">
       <w:start w:val="1"/>
       <w:numFmt w:val="upperLetter"/>
       <w:lvlText w:val="%2."/>
       <w:lvlJc w:val="left"/>
       <w:pPr>
-        <w:ind w:left="1200" w:hanging="400"/>
+        <w:ind w:left="684" w:hanging="400"/>
       </w:pPr>
     </w:lvl>
     <w:lvl w:ilvl="2" w:tplc="0409001B" w:tentative="1">
@@ -1412,6 +5612,29 @@
       <w:ind w:leftChars="400" w:left="800"/>
     </w:pPr>
   </w:style>
+  <w:style w:type="character" w:styleId="a4">
+    <w:name w:val="Hyperlink"/>
+    <w:basedOn w:val="a0"/>
+    <w:uiPriority w:val="99"/>
+    <w:unhideWhenUsed/>
+    <w:rsid w:val="00A93258"/>
+    <w:rPr>
+      <w:color w:val="0563C1" w:themeColor="hyperlink"/>
+      <w:u w:val="single"/>
+    </w:rPr>
+  </w:style>
+  <w:style w:type="character" w:styleId="a5">
+    <w:name w:val="Unresolved Mention"/>
+    <w:basedOn w:val="a0"/>
+    <w:uiPriority w:val="99"/>
+    <w:semiHidden/>
+    <w:unhideWhenUsed/>
+    <w:rsid w:val="00A93258"/>
+    <w:rPr>
+      <w:color w:val="605E5C"/>
+      <w:shd w:val="clear" w:color="auto" w:fill="E1DFDD"/>
+    </w:rPr>
+  </w:style>
 </w:styles>
 </file>
 
